--- a/docx/DEX-Projet08.docx
+++ b/docx/DEX-Projet08.docx
@@ -28,7 +28,6 @@
             <w:shd w:val="clear" w:color="auto" w:fill="auto"/>
             <w:vAlign w:val="center"/>
           </w:tcPr>
-          <w:bookmarkStart w:id="0" w:name="_GoBack"/>
           <w:p>
             <w:pPr>
               <w:jc w:val="center"/>
@@ -333,7 +332,7 @@
       <w:pPr>
         <w:pStyle w:val="TM1"/>
         <w:rPr>
-          <w:rFonts w:asciiTheme="minorHAnsi" w:eastAsiaTheme="minorEastAsia" w:hAnsiTheme="minorHAnsi" w:cstheme="minorBidi"/>
+          <w:rFonts w:ascii="Calibri" w:eastAsia="Times New Roman" w:hAnsi="Calibri" w:cs="Times New Roman"/>
           <w:b w:val="0"/>
           <w:noProof/>
           <w:kern w:val="0"/>
@@ -402,7 +401,7 @@
       <w:pPr>
         <w:pStyle w:val="TM1"/>
         <w:rPr>
-          <w:rFonts w:asciiTheme="minorHAnsi" w:eastAsiaTheme="minorEastAsia" w:hAnsiTheme="minorHAnsi" w:cstheme="minorBidi"/>
+          <w:rFonts w:ascii="Calibri" w:eastAsia="Times New Roman" w:hAnsi="Calibri" w:cs="Times New Roman"/>
           <w:b w:val="0"/>
           <w:noProof/>
           <w:kern w:val="0"/>
@@ -462,7 +461,7 @@
       <w:pPr>
         <w:pStyle w:val="TM2"/>
         <w:rPr>
-          <w:rFonts w:asciiTheme="minorHAnsi" w:eastAsiaTheme="minorEastAsia" w:hAnsiTheme="minorHAnsi" w:cstheme="minorBidi"/>
+          <w:rFonts w:ascii="Calibri" w:eastAsia="Times New Roman" w:hAnsi="Calibri" w:cs="Times New Roman"/>
           <w:noProof/>
           <w:kern w:val="0"/>
           <w:szCs w:val="22"/>
@@ -521,7 +520,7 @@
       <w:pPr>
         <w:pStyle w:val="TM2"/>
         <w:rPr>
-          <w:rFonts w:asciiTheme="minorHAnsi" w:eastAsiaTheme="minorEastAsia" w:hAnsiTheme="minorHAnsi" w:cstheme="minorBidi"/>
+          <w:rFonts w:ascii="Calibri" w:eastAsia="Times New Roman" w:hAnsi="Calibri" w:cs="Times New Roman"/>
           <w:noProof/>
           <w:kern w:val="0"/>
           <w:szCs w:val="22"/>
@@ -580,7 +579,7 @@
       <w:pPr>
         <w:pStyle w:val="TM1"/>
         <w:rPr>
-          <w:rFonts w:asciiTheme="minorHAnsi" w:eastAsiaTheme="minorEastAsia" w:hAnsiTheme="minorHAnsi" w:cstheme="minorBidi"/>
+          <w:rFonts w:ascii="Calibri" w:eastAsia="Times New Roman" w:hAnsi="Calibri" w:cs="Times New Roman"/>
           <w:b w:val="0"/>
           <w:noProof/>
           <w:kern w:val="0"/>
@@ -640,7 +639,7 @@
       <w:pPr>
         <w:pStyle w:val="TM2"/>
         <w:rPr>
-          <w:rFonts w:asciiTheme="minorHAnsi" w:eastAsiaTheme="minorEastAsia" w:hAnsiTheme="minorHAnsi" w:cstheme="minorBidi"/>
+          <w:rFonts w:ascii="Calibri" w:eastAsia="Times New Roman" w:hAnsi="Calibri" w:cs="Times New Roman"/>
           <w:noProof/>
           <w:kern w:val="0"/>
           <w:szCs w:val="22"/>
@@ -699,7 +698,7 @@
       <w:pPr>
         <w:pStyle w:val="TM2"/>
         <w:rPr>
-          <w:rFonts w:asciiTheme="minorHAnsi" w:eastAsiaTheme="minorEastAsia" w:hAnsiTheme="minorHAnsi" w:cstheme="minorBidi"/>
+          <w:rFonts w:ascii="Calibri" w:eastAsia="Times New Roman" w:hAnsi="Calibri" w:cs="Times New Roman"/>
           <w:noProof/>
           <w:kern w:val="0"/>
           <w:szCs w:val="22"/>
@@ -758,7 +757,7 @@
       <w:pPr>
         <w:pStyle w:val="TM3"/>
         <w:rPr>
-          <w:rFonts w:asciiTheme="minorHAnsi" w:eastAsiaTheme="minorEastAsia" w:hAnsiTheme="minorHAnsi" w:cstheme="minorBidi"/>
+          <w:rFonts w:ascii="Calibri" w:eastAsia="Times New Roman" w:hAnsi="Calibri" w:cs="Times New Roman"/>
           <w:i w:val="0"/>
           <w:noProof/>
           <w:kern w:val="0"/>
@@ -819,7 +818,7 @@
       <w:pPr>
         <w:pStyle w:val="TM3"/>
         <w:rPr>
-          <w:rFonts w:asciiTheme="minorHAnsi" w:eastAsiaTheme="minorEastAsia" w:hAnsiTheme="minorHAnsi" w:cstheme="minorBidi"/>
+          <w:rFonts w:ascii="Calibri" w:eastAsia="Times New Roman" w:hAnsi="Calibri" w:cs="Times New Roman"/>
           <w:i w:val="0"/>
           <w:noProof/>
           <w:kern w:val="0"/>
@@ -880,7 +879,7 @@
       <w:pPr>
         <w:pStyle w:val="TM2"/>
         <w:rPr>
-          <w:rFonts w:asciiTheme="minorHAnsi" w:eastAsiaTheme="minorEastAsia" w:hAnsiTheme="minorHAnsi" w:cstheme="minorBidi"/>
+          <w:rFonts w:ascii="Calibri" w:eastAsia="Times New Roman" w:hAnsi="Calibri" w:cs="Times New Roman"/>
           <w:noProof/>
           <w:kern w:val="0"/>
           <w:szCs w:val="22"/>
@@ -939,7 +938,7 @@
       <w:pPr>
         <w:pStyle w:val="TM2"/>
         <w:rPr>
-          <w:rFonts w:asciiTheme="minorHAnsi" w:eastAsiaTheme="minorEastAsia" w:hAnsiTheme="minorHAnsi" w:cstheme="minorBidi"/>
+          <w:rFonts w:ascii="Calibri" w:eastAsia="Times New Roman" w:hAnsi="Calibri" w:cs="Times New Roman"/>
           <w:noProof/>
           <w:kern w:val="0"/>
           <w:szCs w:val="22"/>
@@ -998,7 +997,7 @@
       <w:pPr>
         <w:pStyle w:val="TM2"/>
         <w:rPr>
-          <w:rFonts w:asciiTheme="minorHAnsi" w:eastAsiaTheme="minorEastAsia" w:hAnsiTheme="minorHAnsi" w:cstheme="minorBidi"/>
+          <w:rFonts w:ascii="Calibri" w:eastAsia="Times New Roman" w:hAnsi="Calibri" w:cs="Times New Roman"/>
           <w:noProof/>
           <w:kern w:val="0"/>
           <w:szCs w:val="22"/>
@@ -1057,7 +1056,7 @@
       <w:pPr>
         <w:pStyle w:val="TM4"/>
         <w:rPr>
-          <w:rFonts w:asciiTheme="minorHAnsi" w:eastAsiaTheme="minorEastAsia" w:hAnsiTheme="minorHAnsi" w:cstheme="minorBidi"/>
+          <w:rFonts w:ascii="Calibri" w:eastAsia="Times New Roman" w:hAnsi="Calibri" w:cs="Times New Roman"/>
           <w:noProof/>
           <w:kern w:val="0"/>
           <w:sz w:val="22"/>
@@ -1117,7 +1116,7 @@
       <w:pPr>
         <w:pStyle w:val="TM4"/>
         <w:rPr>
-          <w:rFonts w:asciiTheme="minorHAnsi" w:eastAsiaTheme="minorEastAsia" w:hAnsiTheme="minorHAnsi" w:cstheme="minorBidi"/>
+          <w:rFonts w:ascii="Calibri" w:eastAsia="Times New Roman" w:hAnsi="Calibri" w:cs="Times New Roman"/>
           <w:noProof/>
           <w:kern w:val="0"/>
           <w:sz w:val="22"/>
@@ -1177,7 +1176,7 @@
       <w:pPr>
         <w:pStyle w:val="TM2"/>
         <w:rPr>
-          <w:rFonts w:asciiTheme="minorHAnsi" w:eastAsiaTheme="minorEastAsia" w:hAnsiTheme="minorHAnsi" w:cstheme="minorBidi"/>
+          <w:rFonts w:ascii="Calibri" w:eastAsia="Times New Roman" w:hAnsi="Calibri" w:cs="Times New Roman"/>
           <w:noProof/>
           <w:kern w:val="0"/>
           <w:szCs w:val="22"/>
@@ -1236,7 +1235,7 @@
       <w:pPr>
         <w:pStyle w:val="TM3"/>
         <w:rPr>
-          <w:rFonts w:asciiTheme="minorHAnsi" w:eastAsiaTheme="minorEastAsia" w:hAnsiTheme="minorHAnsi" w:cstheme="minorBidi"/>
+          <w:rFonts w:ascii="Calibri" w:eastAsia="Times New Roman" w:hAnsi="Calibri" w:cs="Times New Roman"/>
           <w:i w:val="0"/>
           <w:noProof/>
           <w:kern w:val="0"/>
@@ -1297,7 +1296,7 @@
       <w:pPr>
         <w:pStyle w:val="TM3"/>
         <w:rPr>
-          <w:rFonts w:asciiTheme="minorHAnsi" w:eastAsiaTheme="minorEastAsia" w:hAnsiTheme="minorHAnsi" w:cstheme="minorBidi"/>
+          <w:rFonts w:ascii="Calibri" w:eastAsia="Times New Roman" w:hAnsi="Calibri" w:cs="Times New Roman"/>
           <w:i w:val="0"/>
           <w:noProof/>
           <w:kern w:val="0"/>
@@ -1358,7 +1357,7 @@
       <w:pPr>
         <w:pStyle w:val="TM1"/>
         <w:rPr>
-          <w:rFonts w:asciiTheme="minorHAnsi" w:eastAsiaTheme="minorEastAsia" w:hAnsiTheme="minorHAnsi" w:cstheme="minorBidi"/>
+          <w:rFonts w:ascii="Calibri" w:eastAsia="Times New Roman" w:hAnsi="Calibri" w:cs="Times New Roman"/>
           <w:b w:val="0"/>
           <w:noProof/>
           <w:kern w:val="0"/>
@@ -1418,7 +1417,7 @@
       <w:pPr>
         <w:pStyle w:val="TM2"/>
         <w:rPr>
-          <w:rFonts w:asciiTheme="minorHAnsi" w:eastAsiaTheme="minorEastAsia" w:hAnsiTheme="minorHAnsi" w:cstheme="minorBidi"/>
+          <w:rFonts w:ascii="Calibri" w:eastAsia="Times New Roman" w:hAnsi="Calibri" w:cs="Times New Roman"/>
           <w:noProof/>
           <w:kern w:val="0"/>
           <w:szCs w:val="22"/>
@@ -1477,7 +1476,7 @@
       <w:pPr>
         <w:pStyle w:val="TM3"/>
         <w:rPr>
-          <w:rFonts w:asciiTheme="minorHAnsi" w:eastAsiaTheme="minorEastAsia" w:hAnsiTheme="minorHAnsi" w:cstheme="minorBidi"/>
+          <w:rFonts w:ascii="Calibri" w:eastAsia="Times New Roman" w:hAnsi="Calibri" w:cs="Times New Roman"/>
           <w:i w:val="0"/>
           <w:noProof/>
           <w:kern w:val="0"/>
@@ -1538,7 +1537,7 @@
       <w:pPr>
         <w:pStyle w:val="TM3"/>
         <w:rPr>
-          <w:rFonts w:asciiTheme="minorHAnsi" w:eastAsiaTheme="minorEastAsia" w:hAnsiTheme="minorHAnsi" w:cstheme="minorBidi"/>
+          <w:rFonts w:ascii="Calibri" w:eastAsia="Times New Roman" w:hAnsi="Calibri" w:cs="Times New Roman"/>
           <w:i w:val="0"/>
           <w:noProof/>
           <w:kern w:val="0"/>
@@ -1599,7 +1598,7 @@
       <w:pPr>
         <w:pStyle w:val="TM2"/>
         <w:rPr>
-          <w:rFonts w:asciiTheme="minorHAnsi" w:eastAsiaTheme="minorEastAsia" w:hAnsiTheme="minorHAnsi" w:cstheme="minorBidi"/>
+          <w:rFonts w:ascii="Calibri" w:eastAsia="Times New Roman" w:hAnsi="Calibri" w:cs="Times New Roman"/>
           <w:noProof/>
           <w:kern w:val="0"/>
           <w:szCs w:val="22"/>
@@ -1658,7 +1657,7 @@
       <w:pPr>
         <w:pStyle w:val="TM3"/>
         <w:rPr>
-          <w:rFonts w:asciiTheme="minorHAnsi" w:eastAsiaTheme="minorEastAsia" w:hAnsiTheme="minorHAnsi" w:cstheme="minorBidi"/>
+          <w:rFonts w:ascii="Calibri" w:eastAsia="Times New Roman" w:hAnsi="Calibri" w:cs="Times New Roman"/>
           <w:i w:val="0"/>
           <w:noProof/>
           <w:kern w:val="0"/>
@@ -1719,7 +1718,7 @@
       <w:pPr>
         <w:pStyle w:val="TM3"/>
         <w:rPr>
-          <w:rFonts w:asciiTheme="minorHAnsi" w:eastAsiaTheme="minorEastAsia" w:hAnsiTheme="minorHAnsi" w:cstheme="minorBidi"/>
+          <w:rFonts w:ascii="Calibri" w:eastAsia="Times New Roman" w:hAnsi="Calibri" w:cs="Times New Roman"/>
           <w:i w:val="0"/>
           <w:noProof/>
           <w:kern w:val="0"/>
@@ -1780,7 +1779,7 @@
       <w:pPr>
         <w:pStyle w:val="TM2"/>
         <w:rPr>
-          <w:rFonts w:asciiTheme="minorHAnsi" w:eastAsiaTheme="minorEastAsia" w:hAnsiTheme="minorHAnsi" w:cstheme="minorBidi"/>
+          <w:rFonts w:ascii="Calibri" w:eastAsia="Times New Roman" w:hAnsi="Calibri" w:cs="Times New Roman"/>
           <w:noProof/>
           <w:kern w:val="0"/>
           <w:szCs w:val="22"/>
@@ -1839,7 +1838,7 @@
       <w:pPr>
         <w:pStyle w:val="TM3"/>
         <w:rPr>
-          <w:rFonts w:asciiTheme="minorHAnsi" w:eastAsiaTheme="minorEastAsia" w:hAnsiTheme="minorHAnsi" w:cstheme="minorBidi"/>
+          <w:rFonts w:ascii="Calibri" w:eastAsia="Times New Roman" w:hAnsi="Calibri" w:cs="Times New Roman"/>
           <w:i w:val="0"/>
           <w:noProof/>
           <w:kern w:val="0"/>
@@ -1900,7 +1899,7 @@
       <w:pPr>
         <w:pStyle w:val="TM3"/>
         <w:rPr>
-          <w:rFonts w:asciiTheme="minorHAnsi" w:eastAsiaTheme="minorEastAsia" w:hAnsiTheme="minorHAnsi" w:cstheme="minorBidi"/>
+          <w:rFonts w:ascii="Calibri" w:eastAsia="Times New Roman" w:hAnsi="Calibri" w:cs="Times New Roman"/>
           <w:i w:val="0"/>
           <w:noProof/>
           <w:kern w:val="0"/>
@@ -1961,7 +1960,7 @@
       <w:pPr>
         <w:pStyle w:val="TM1"/>
         <w:rPr>
-          <w:rFonts w:asciiTheme="minorHAnsi" w:eastAsiaTheme="minorEastAsia" w:hAnsiTheme="minorHAnsi" w:cstheme="minorBidi"/>
+          <w:rFonts w:ascii="Calibri" w:eastAsia="Times New Roman" w:hAnsi="Calibri" w:cs="Times New Roman"/>
           <w:b w:val="0"/>
           <w:noProof/>
           <w:kern w:val="0"/>
@@ -2021,7 +2020,7 @@
       <w:pPr>
         <w:pStyle w:val="TM2"/>
         <w:rPr>
-          <w:rFonts w:asciiTheme="minorHAnsi" w:eastAsiaTheme="minorEastAsia" w:hAnsiTheme="minorHAnsi" w:cstheme="minorBidi"/>
+          <w:rFonts w:ascii="Calibri" w:eastAsia="Times New Roman" w:hAnsi="Calibri" w:cs="Times New Roman"/>
           <w:noProof/>
           <w:kern w:val="0"/>
           <w:szCs w:val="22"/>
@@ -2080,7 +2079,7 @@
       <w:pPr>
         <w:pStyle w:val="TM3"/>
         <w:rPr>
-          <w:rFonts w:asciiTheme="minorHAnsi" w:eastAsiaTheme="minorEastAsia" w:hAnsiTheme="minorHAnsi" w:cstheme="minorBidi"/>
+          <w:rFonts w:ascii="Calibri" w:eastAsia="Times New Roman" w:hAnsi="Calibri" w:cs="Times New Roman"/>
           <w:i w:val="0"/>
           <w:noProof/>
           <w:kern w:val="0"/>
@@ -2141,7 +2140,7 @@
       <w:pPr>
         <w:pStyle w:val="TM3"/>
         <w:rPr>
-          <w:rFonts w:asciiTheme="minorHAnsi" w:eastAsiaTheme="minorEastAsia" w:hAnsiTheme="minorHAnsi" w:cstheme="minorBidi"/>
+          <w:rFonts w:ascii="Calibri" w:eastAsia="Times New Roman" w:hAnsi="Calibri" w:cs="Times New Roman"/>
           <w:i w:val="0"/>
           <w:noProof/>
           <w:kern w:val="0"/>
@@ -2202,7 +2201,7 @@
       <w:pPr>
         <w:pStyle w:val="TM2"/>
         <w:rPr>
-          <w:rFonts w:asciiTheme="minorHAnsi" w:eastAsiaTheme="minorEastAsia" w:hAnsiTheme="minorHAnsi" w:cstheme="minorBidi"/>
+          <w:rFonts w:ascii="Calibri" w:eastAsia="Times New Roman" w:hAnsi="Calibri" w:cs="Times New Roman"/>
           <w:noProof/>
           <w:kern w:val="0"/>
           <w:szCs w:val="22"/>
@@ -2261,7 +2260,7 @@
       <w:pPr>
         <w:pStyle w:val="TM3"/>
         <w:rPr>
-          <w:rFonts w:asciiTheme="minorHAnsi" w:eastAsiaTheme="minorEastAsia" w:hAnsiTheme="minorHAnsi" w:cstheme="minorBidi"/>
+          <w:rFonts w:ascii="Calibri" w:eastAsia="Times New Roman" w:hAnsi="Calibri" w:cs="Times New Roman"/>
           <w:i w:val="0"/>
           <w:noProof/>
           <w:kern w:val="0"/>
@@ -2322,7 +2321,7 @@
       <w:pPr>
         <w:pStyle w:val="TM3"/>
         <w:rPr>
-          <w:rFonts w:asciiTheme="minorHAnsi" w:eastAsiaTheme="minorEastAsia" w:hAnsiTheme="minorHAnsi" w:cstheme="minorBidi"/>
+          <w:rFonts w:ascii="Calibri" w:eastAsia="Times New Roman" w:hAnsi="Calibri" w:cs="Times New Roman"/>
           <w:i w:val="0"/>
           <w:noProof/>
           <w:kern w:val="0"/>
@@ -2383,7 +2382,7 @@
       <w:pPr>
         <w:pStyle w:val="TM3"/>
         <w:rPr>
-          <w:rFonts w:asciiTheme="minorHAnsi" w:eastAsiaTheme="minorEastAsia" w:hAnsiTheme="minorHAnsi" w:cstheme="minorBidi"/>
+          <w:rFonts w:ascii="Calibri" w:eastAsia="Times New Roman" w:hAnsi="Calibri" w:cs="Times New Roman"/>
           <w:i w:val="0"/>
           <w:noProof/>
           <w:kern w:val="0"/>
@@ -2444,7 +2443,7 @@
       <w:pPr>
         <w:pStyle w:val="TM3"/>
         <w:rPr>
-          <w:rFonts w:asciiTheme="minorHAnsi" w:eastAsiaTheme="minorEastAsia" w:hAnsiTheme="minorHAnsi" w:cstheme="minorBidi"/>
+          <w:rFonts w:ascii="Calibri" w:eastAsia="Times New Roman" w:hAnsi="Calibri" w:cs="Times New Roman"/>
           <w:i w:val="0"/>
           <w:noProof/>
           <w:kern w:val="0"/>
@@ -2505,7 +2504,7 @@
       <w:pPr>
         <w:pStyle w:val="TM2"/>
         <w:rPr>
-          <w:rFonts w:asciiTheme="minorHAnsi" w:eastAsiaTheme="minorEastAsia" w:hAnsiTheme="minorHAnsi" w:cstheme="minorBidi"/>
+          <w:rFonts w:ascii="Calibri" w:eastAsia="Times New Roman" w:hAnsi="Calibri" w:cs="Times New Roman"/>
           <w:noProof/>
           <w:kern w:val="0"/>
           <w:szCs w:val="22"/>
@@ -2564,7 +2563,7 @@
       <w:pPr>
         <w:pStyle w:val="TM3"/>
         <w:rPr>
-          <w:rFonts w:asciiTheme="minorHAnsi" w:eastAsiaTheme="minorEastAsia" w:hAnsiTheme="minorHAnsi" w:cstheme="minorBidi"/>
+          <w:rFonts w:ascii="Calibri" w:eastAsia="Times New Roman" w:hAnsi="Calibri" w:cs="Times New Roman"/>
           <w:i w:val="0"/>
           <w:noProof/>
           <w:kern w:val="0"/>
@@ -2625,7 +2624,7 @@
       <w:pPr>
         <w:pStyle w:val="TM3"/>
         <w:rPr>
-          <w:rFonts w:asciiTheme="minorHAnsi" w:eastAsiaTheme="minorEastAsia" w:hAnsiTheme="minorHAnsi" w:cstheme="minorBidi"/>
+          <w:rFonts w:ascii="Calibri" w:eastAsia="Times New Roman" w:hAnsi="Calibri" w:cs="Times New Roman"/>
           <w:i w:val="0"/>
           <w:noProof/>
           <w:kern w:val="0"/>
@@ -2686,7 +2685,7 @@
       <w:pPr>
         <w:pStyle w:val="TM3"/>
         <w:rPr>
-          <w:rFonts w:asciiTheme="minorHAnsi" w:eastAsiaTheme="minorEastAsia" w:hAnsiTheme="minorHAnsi" w:cstheme="minorBidi"/>
+          <w:rFonts w:ascii="Calibri" w:eastAsia="Times New Roman" w:hAnsi="Calibri" w:cs="Times New Roman"/>
           <w:i w:val="0"/>
           <w:noProof/>
           <w:kern w:val="0"/>
@@ -2747,7 +2746,7 @@
       <w:pPr>
         <w:pStyle w:val="TM3"/>
         <w:rPr>
-          <w:rFonts w:asciiTheme="minorHAnsi" w:eastAsiaTheme="minorEastAsia" w:hAnsiTheme="minorHAnsi" w:cstheme="minorBidi"/>
+          <w:rFonts w:ascii="Calibri" w:eastAsia="Times New Roman" w:hAnsi="Calibri" w:cs="Times New Roman"/>
           <w:i w:val="0"/>
           <w:noProof/>
           <w:kern w:val="0"/>
@@ -2808,7 +2807,7 @@
       <w:pPr>
         <w:pStyle w:val="TM1"/>
         <w:rPr>
-          <w:rFonts w:asciiTheme="minorHAnsi" w:eastAsiaTheme="minorEastAsia" w:hAnsiTheme="minorHAnsi" w:cstheme="minorBidi"/>
+          <w:rFonts w:ascii="Calibri" w:eastAsia="Times New Roman" w:hAnsi="Calibri" w:cs="Times New Roman"/>
           <w:b w:val="0"/>
           <w:noProof/>
           <w:kern w:val="0"/>
@@ -2868,7 +2867,7 @@
       <w:pPr>
         <w:pStyle w:val="TM2"/>
         <w:rPr>
-          <w:rFonts w:asciiTheme="minorHAnsi" w:eastAsiaTheme="minorEastAsia" w:hAnsiTheme="minorHAnsi" w:cstheme="minorBidi"/>
+          <w:rFonts w:ascii="Calibri" w:eastAsia="Times New Roman" w:hAnsi="Calibri" w:cs="Times New Roman"/>
           <w:noProof/>
           <w:kern w:val="0"/>
           <w:szCs w:val="22"/>
@@ -2927,7 +2926,7 @@
       <w:pPr>
         <w:pStyle w:val="TM2"/>
         <w:rPr>
-          <w:rFonts w:asciiTheme="minorHAnsi" w:eastAsiaTheme="minorEastAsia" w:hAnsiTheme="minorHAnsi" w:cstheme="minorBidi"/>
+          <w:rFonts w:ascii="Calibri" w:eastAsia="Times New Roman" w:hAnsi="Calibri" w:cs="Times New Roman"/>
           <w:noProof/>
           <w:kern w:val="0"/>
           <w:szCs w:val="22"/>
@@ -2986,7 +2985,7 @@
       <w:pPr>
         <w:pStyle w:val="TM2"/>
         <w:rPr>
-          <w:rFonts w:asciiTheme="minorHAnsi" w:eastAsiaTheme="minorEastAsia" w:hAnsiTheme="minorHAnsi" w:cstheme="minorBidi"/>
+          <w:rFonts w:ascii="Calibri" w:eastAsia="Times New Roman" w:hAnsi="Calibri" w:cs="Times New Roman"/>
           <w:noProof/>
           <w:kern w:val="0"/>
           <w:szCs w:val="22"/>
@@ -3045,7 +3044,7 @@
       <w:pPr>
         <w:pStyle w:val="TM1"/>
         <w:rPr>
-          <w:rFonts w:asciiTheme="minorHAnsi" w:eastAsiaTheme="minorEastAsia" w:hAnsiTheme="minorHAnsi" w:cstheme="minorBidi"/>
+          <w:rFonts w:ascii="Calibri" w:eastAsia="Times New Roman" w:hAnsi="Calibri" w:cs="Times New Roman"/>
           <w:b w:val="0"/>
           <w:noProof/>
           <w:kern w:val="0"/>
@@ -3105,7 +3104,7 @@
       <w:pPr>
         <w:pStyle w:val="TM2"/>
         <w:rPr>
-          <w:rFonts w:asciiTheme="minorHAnsi" w:eastAsiaTheme="minorEastAsia" w:hAnsiTheme="minorHAnsi" w:cstheme="minorBidi"/>
+          <w:rFonts w:ascii="Calibri" w:eastAsia="Times New Roman" w:hAnsi="Calibri" w:cs="Times New Roman"/>
           <w:noProof/>
           <w:kern w:val="0"/>
           <w:szCs w:val="22"/>
@@ -3164,7 +3163,7 @@
       <w:pPr>
         <w:pStyle w:val="TM1"/>
         <w:rPr>
-          <w:rFonts w:asciiTheme="minorHAnsi" w:eastAsiaTheme="minorEastAsia" w:hAnsiTheme="minorHAnsi" w:cstheme="minorBidi"/>
+          <w:rFonts w:ascii="Calibri" w:eastAsia="Times New Roman" w:hAnsi="Calibri" w:cs="Times New Roman"/>
           <w:b w:val="0"/>
           <w:noProof/>
           <w:kern w:val="0"/>
@@ -3224,7 +3223,7 @@
       <w:pPr>
         <w:pStyle w:val="TM2"/>
         <w:rPr>
-          <w:rFonts w:asciiTheme="minorHAnsi" w:eastAsiaTheme="minorEastAsia" w:hAnsiTheme="minorHAnsi" w:cstheme="minorBidi"/>
+          <w:rFonts w:ascii="Calibri" w:eastAsia="Times New Roman" w:hAnsi="Calibri" w:cs="Times New Roman"/>
           <w:noProof/>
           <w:kern w:val="0"/>
           <w:szCs w:val="22"/>
@@ -3283,7 +3282,7 @@
       <w:pPr>
         <w:pStyle w:val="TM2"/>
         <w:rPr>
-          <w:rFonts w:asciiTheme="minorHAnsi" w:eastAsiaTheme="minorEastAsia" w:hAnsiTheme="minorHAnsi" w:cstheme="minorBidi"/>
+          <w:rFonts w:ascii="Calibri" w:eastAsia="Times New Roman" w:hAnsi="Calibri" w:cs="Times New Roman"/>
           <w:noProof/>
           <w:kern w:val="0"/>
           <w:szCs w:val="22"/>
@@ -3342,7 +3341,7 @@
       <w:pPr>
         <w:pStyle w:val="TM2"/>
         <w:rPr>
-          <w:rFonts w:asciiTheme="minorHAnsi" w:eastAsiaTheme="minorEastAsia" w:hAnsiTheme="minorHAnsi" w:cstheme="minorBidi"/>
+          <w:rFonts w:ascii="Calibri" w:eastAsia="Times New Roman" w:hAnsi="Calibri" w:cs="Times New Roman"/>
           <w:noProof/>
           <w:kern w:val="0"/>
           <w:szCs w:val="22"/>
@@ -3401,7 +3400,7 @@
       <w:pPr>
         <w:pStyle w:val="TM1"/>
         <w:rPr>
-          <w:rFonts w:asciiTheme="minorHAnsi" w:eastAsiaTheme="minorEastAsia" w:hAnsiTheme="minorHAnsi" w:cstheme="minorBidi"/>
+          <w:rFonts w:ascii="Calibri" w:eastAsia="Times New Roman" w:hAnsi="Calibri" w:cs="Times New Roman"/>
           <w:b w:val="0"/>
           <w:noProof/>
           <w:kern w:val="0"/>
@@ -3489,13 +3488,13 @@
       <w:pPr>
         <w:pStyle w:val="Titre1"/>
       </w:pPr>
-      <w:bookmarkStart w:id="1" w:name="_Ref28689714"/>
-      <w:bookmarkStart w:id="2" w:name="_Toc28710610"/>
+      <w:bookmarkStart w:id="0" w:name="_Ref28689714"/>
+      <w:bookmarkStart w:id="1" w:name="_Toc28710610"/>
       <w:r>
         <w:t>Versions</w:t>
       </w:r>
+      <w:bookmarkEnd w:id="0"/>
       <w:bookmarkEnd w:id="1"/>
-      <w:bookmarkEnd w:id="2"/>
     </w:p>
     <w:p>
       <w:pPr>
@@ -3745,49 +3744,49 @@
       <w:pPr>
         <w:pStyle w:val="Titre1"/>
       </w:pPr>
-      <w:bookmarkStart w:id="3" w:name="_Toc28710611"/>
+      <w:bookmarkStart w:id="2" w:name="_Toc28710611"/>
       <w:r>
         <w:t>Introduction</w:t>
       </w:r>
+      <w:bookmarkEnd w:id="2"/>
+    </w:p>
+    <w:p>
+      <w:pPr>
+        <w:pStyle w:val="Titre2"/>
+      </w:pPr>
+      <w:bookmarkStart w:id="3" w:name="_Toc28710612"/>
+      <w:r>
+        <w:t>Objet du document</w:t>
+      </w:r>
       <w:bookmarkEnd w:id="3"/>
     </w:p>
     <w:p>
       <w:pPr>
+        <w:pStyle w:val="Corpsdetexte"/>
+        <w:spacing w:after="0"/>
+      </w:pPr>
+      <w:r>
+        <w:t>Le présent document constitue le dossier d’exploitation de l'application OC Pizza portant sur la m</w:t>
+      </w:r>
+      <w:r>
+        <w:t>ise en place d’un nouveau système informatique pour l’ensemble des pizzerias</w:t>
+      </w:r>
+      <w:r>
+        <w:t xml:space="preserve"> </w:t>
+      </w:r>
+      <w:r>
+        <w:t>du groupe. </w:t>
+      </w:r>
+    </w:p>
+    <w:p>
+      <w:pPr>
         <w:pStyle w:val="Titre2"/>
       </w:pPr>
-      <w:bookmarkStart w:id="4" w:name="_Toc28710612"/>
-      <w:r>
-        <w:t>Objet du document</w:t>
+      <w:bookmarkStart w:id="4" w:name="_Toc28710613"/>
+      <w:r>
+        <w:t>Références</w:t>
       </w:r>
       <w:bookmarkEnd w:id="4"/>
-    </w:p>
-    <w:p>
-      <w:pPr>
-        <w:pStyle w:val="Corpsdetexte"/>
-        <w:spacing w:after="0"/>
-      </w:pPr>
-      <w:r>
-        <w:t>Le présent document constitue le dossier d’exploitation de l'application OC Pizza portant sur la m</w:t>
-      </w:r>
-      <w:r>
-        <w:t>ise en place d’un nouveau système informatique pour l’ensemble des pizzerias</w:t>
-      </w:r>
-      <w:r>
-        <w:t xml:space="preserve"> </w:t>
-      </w:r>
-      <w:r>
-        <w:t>du groupe. </w:t>
-      </w:r>
-    </w:p>
-    <w:p>
-      <w:pPr>
-        <w:pStyle w:val="Titre2"/>
-      </w:pPr>
-      <w:bookmarkStart w:id="5" w:name="_Toc28710613"/>
-      <w:r>
-        <w:t>Références</w:t>
-      </w:r>
-      <w:bookmarkEnd w:id="5"/>
     </w:p>
     <w:p>
       <w:pPr>
@@ -3872,11 +3871,11 @@
         <w:spacing w:before="360" w:after="120"/>
         <w:ind w:left="431" w:hanging="431"/>
       </w:pPr>
-      <w:bookmarkStart w:id="6" w:name="_Toc28710614"/>
+      <w:bookmarkStart w:id="5" w:name="_Toc28710614"/>
       <w:r>
         <w:t>Prérequis</w:t>
       </w:r>
-      <w:bookmarkEnd w:id="6"/>
+      <w:bookmarkEnd w:id="5"/>
     </w:p>
     <w:p>
       <w:pPr>
@@ -3884,14 +3883,14 @@
         <w:spacing w:before="240" w:after="120"/>
         <w:ind w:left="578" w:hanging="578"/>
       </w:pPr>
-      <w:bookmarkStart w:id="7" w:name="_Toc28710615"/>
+      <w:bookmarkStart w:id="6" w:name="_Toc28710615"/>
       <w:r>
         <w:t>Domain</w:t>
       </w:r>
       <w:r>
         <w:t xml:space="preserve"> internet et DNS Dynamique</w:t>
       </w:r>
-      <w:bookmarkEnd w:id="7"/>
+      <w:bookmarkEnd w:id="6"/>
     </w:p>
     <w:p>
       <w:pPr>
@@ -3909,40 +3908,38 @@
       <w:r>
         <w:t xml:space="preserve">, ainsi que la location d’un </w:t>
       </w:r>
-      <w:proofErr w:type="spellStart"/>
-      <w:r>
-        <w:t>domain</w:t>
-      </w:r>
-      <w:proofErr w:type="spellEnd"/>
+      <w:r>
+        <w:t>domaine</w:t>
+      </w:r>
       <w:r>
         <w:t>/</w:t>
       </w:r>
-      <w:proofErr w:type="spellStart"/>
-      <w:r>
-        <w:t>sous-domain</w:t>
-      </w:r>
-      <w:proofErr w:type="spellEnd"/>
-      <w:r>
-        <w:t xml:space="preserve"> auprès d’un « registrar » comme go</w:t>
-      </w:r>
-      <w:r>
-        <w:t xml:space="preserve">ogle </w:t>
-      </w:r>
-      <w:proofErr w:type="spellStart"/>
-      <w:r>
-        <w:t>domains</w:t>
-      </w:r>
-      <w:proofErr w:type="spellEnd"/>
-      <w:r>
-        <w:t xml:space="preserve"> avec paramétrage du </w:t>
-      </w:r>
-      <w:proofErr w:type="gramStart"/>
-      <w:r>
-        <w:t>DDNS ,</w:t>
-      </w:r>
-      <w:proofErr w:type="gramEnd"/>
-      <w:r>
-        <w:t xml:space="preserve"> est hors </w:t>
+      <w:r>
+        <w:t>sous-domaine</w:t>
+      </w:r>
+      <w:r>
+        <w:t xml:space="preserve"> auprès </w:t>
+      </w:r>
+      <w:r>
+        <w:t>d’un registraire de nom de domaine comme</w:t>
+      </w:r>
+      <w:r>
+        <w:t xml:space="preserve"> </w:t>
+      </w:r>
+      <w:r>
+        <w:t>« G</w:t>
+      </w:r>
+      <w:r>
+        <w:t>o</w:t>
+      </w:r>
+      <w:r>
+        <w:t>ogle domains</w:t>
+      </w:r>
+      <w:r>
+        <w:t> » avec</w:t>
+      </w:r>
+      <w:r>
+        <w:t xml:space="preserve"> paramétrage du DDNS , est hors </w:t>
       </w:r>
       <w:r>
         <w:t>périmètre.</w:t>
@@ -4001,24 +3998,17 @@
         <w:t xml:space="preserve"> </w:t>
       </w:r>
       <w:r>
-        <w:t>auprès d’un « </w:t>
-      </w:r>
-      <w:proofErr w:type="spellStart"/>
-      <w:r>
-        <w:t>registar</w:t>
-      </w:r>
-      <w:proofErr w:type="spellEnd"/>
-      <w:r>
-        <w:t xml:space="preserve"> » de son </w:t>
-      </w:r>
-      <w:proofErr w:type="gramStart"/>
-      <w:r>
-        <w:t>choix</w:t>
+        <w:t xml:space="preserve">auprès </w:t>
+      </w:r>
+      <w:r>
+        <w:t>d’un registraire</w:t>
+      </w:r>
+      <w:r>
+        <w:t xml:space="preserve"> de son choix</w:t>
       </w:r>
       <w:r>
         <w:t>:</w:t>
       </w:r>
-      <w:proofErr w:type="gramEnd"/>
     </w:p>
     <w:p>
       <w:pPr>
@@ -4136,7 +4126,12 @@
         <w:t xml:space="preserve">L’application e-commerce est disponible </w:t>
       </w:r>
       <w:r>
-        <w:t xml:space="preserve">via l’URL : </w:t>
+        <w:t>vi</w:t>
+      </w:r>
+      <w:bookmarkStart w:id="7" w:name="_GoBack"/>
+      <w:bookmarkEnd w:id="7"/>
+      <w:r>
+        <w:t xml:space="preserve">a l’URL : </w:t>
       </w:r>
     </w:p>
     <w:p>
@@ -4254,30 +4249,28 @@
         </w:numPr>
       </w:pPr>
       <w:r>
-        <w:fldChar w:fldCharType="begin"/>
-      </w:r>
-      <w:r>
-        <w:instrText xml:space="preserve"> HYPERLINK "</w:instrText>
-      </w:r>
-      <w:r>
-        <w:instrText>http://www.ocpizza.production.fr /</w:instrText>
-      </w:r>
-      <w:r>
-        <w:instrText xml:space="preserve">" </w:instrText>
-      </w:r>
-      <w:r>
-        <w:fldChar w:fldCharType="separate"/>
-      </w:r>
-      <w:r>
-        <w:rPr>
-          <w:b/>
-          <w:bCs/>
-        </w:rPr>
-        <w:t>Erreur ! Référence de lien hypertexte non valide.</w:t>
-      </w:r>
-      <w:r>
-        <w:fldChar w:fldCharType="end"/>
-      </w:r>
+        <w:t> </w:t>
+      </w:r>
+      <w:hyperlink r:id="rId10" w:history="1">
+        <w:r>
+          <w:rPr>
+            <w:rStyle w:val="Lienhypertexte"/>
+          </w:rPr>
+          <w:t>http://www.ocpizza.</w:t>
+        </w:r>
+        <w:r>
+          <w:rPr>
+            <w:rStyle w:val="Lienhypertexte"/>
+          </w:rPr>
+          <w:t>production</w:t>
+        </w:r>
+        <w:r>
+          <w:rPr>
+            <w:rStyle w:val="Lienhypertexte"/>
+          </w:rPr>
+          <w:t>.fr/</w:t>
+        </w:r>
+      </w:hyperlink>
     </w:p>
     <w:p>
       <w:pPr>
@@ -4324,15 +4317,7 @@
         <w:t>PostgreSQL 12.1</w:t>
       </w:r>
       <w:r>
-        <w:t xml:space="preserve">doit être installé et actif en tant que service Windows avec démarrage automatique. L’outil </w:t>
-      </w:r>
-      <w:proofErr w:type="spellStart"/>
-      <w:r>
-        <w:t>pgAdmin</w:t>
-      </w:r>
-      <w:proofErr w:type="spellEnd"/>
-      <w:r>
-        <w:t xml:space="preserve"> V4 doit être installé et fonctionnel.</w:t>
+        <w:t>doit être installé et actif en tant que service Windows avec démarrage automatique. L’outil pgAdmin V4 doit être installé et fonctionnel.</w:t>
       </w:r>
     </w:p>
     <w:p>
@@ -4378,15 +4363,7 @@
         <w:pStyle w:val="Corpsdetexte"/>
       </w:pPr>
       <w:r>
-        <w:t xml:space="preserve">Le répertoire c:\bdData doit exister et avoir les droits d’accès en </w:t>
-      </w:r>
-      <w:proofErr w:type="spellStart"/>
-      <w:r>
-        <w:t>rwx</w:t>
-      </w:r>
-      <w:proofErr w:type="spellEnd"/>
-      <w:r>
-        <w:t xml:space="preserve"> pour le compte « Système local ».</w:t>
+        <w:t>Le répertoire c:\bdData doit exister et avoir les droits d’accès en rwx pour le compte « Système local ».</w:t>
       </w:r>
     </w:p>
     <w:p>
@@ -4411,15 +4388,7 @@
         <w:spacing w:after="0"/>
       </w:pPr>
       <w:r>
-        <w:t xml:space="preserve">Le mot de passe requis pour la connexion à la base de connées db_projet08 est celui transmis </w:t>
-      </w:r>
-      <w:proofErr w:type="spellStart"/>
-      <w:r>
-        <w:t>pas</w:t>
-      </w:r>
-      <w:proofErr w:type="spellEnd"/>
-      <w:r>
-        <w:t xml:space="preserve"> courrier séparé par « IT Consulting » au DBA de « OC Pizza ».</w:t>
+        <w:t>Le mot de passe requis pour la connexion à la base de connées db_projet08 est celui transmis pas courrier séparé par « IT Consulting » au DBA de « OC Pizza ».</w:t>
       </w:r>
     </w:p>
     <w:p>
@@ -4479,7 +4448,7 @@
       <w:r>
         <w:t xml:space="preserve"> package est téléchargeable ici : </w:t>
       </w:r>
-      <w:hyperlink r:id="rId10" w:history="1">
+      <w:hyperlink r:id="rId11" w:history="1">
         <w:r>
           <w:rPr>
             <w:rStyle w:val="Lienhypertexte"/>
@@ -4508,15 +4477,7 @@
         <w:t>webapp suivantes doivent être accessibles et à jour </w:t>
       </w:r>
       <w:r>
-        <w:t xml:space="preserve">(version dans le </w:t>
-      </w:r>
-      <w:proofErr w:type="spellStart"/>
-      <w:r>
-        <w:t>pv</w:t>
-      </w:r>
-      <w:proofErr w:type="spellEnd"/>
-      <w:r>
-        <w:t xml:space="preserve"> de livraison) </w:t>
+        <w:t xml:space="preserve">(version dans le pv de livraison) </w:t>
       </w:r>
       <w:r>
         <w:t>:</w:t>
@@ -4610,15 +4571,7 @@
         <w:t>jour</w:t>
       </w:r>
       <w:r>
-        <w:t xml:space="preserve"> (version dans le </w:t>
-      </w:r>
-      <w:proofErr w:type="spellStart"/>
-      <w:r>
-        <w:t>pv</w:t>
-      </w:r>
-      <w:proofErr w:type="spellEnd"/>
-      <w:r>
-        <w:t xml:space="preserve"> de livraison</w:t>
+        <w:t xml:space="preserve"> (version dans le pv de livraison</w:t>
       </w:r>
       <w:r>
         <w:t>)</w:t>
@@ -4644,14 +4597,12 @@
       <w:r>
         <w:t>-</w:t>
       </w:r>
-      <w:proofErr w:type="spellStart"/>
       <w:r>
         <w:t>F</w:t>
       </w:r>
       <w:r>
         <w:t>rontalWeb</w:t>
       </w:r>
-      <w:proofErr w:type="spellEnd"/>
       <w:r>
         <w:t xml:space="preserve"> </w:t>
       </w:r>
@@ -4665,13 +4616,8 @@
         </w:numPr>
       </w:pPr>
       <w:r>
-        <w:t>Service-</w:t>
-      </w:r>
-      <w:proofErr w:type="spellStart"/>
-      <w:r>
-        <w:t>Crud</w:t>
-      </w:r>
-      <w:proofErr w:type="spellEnd"/>
+        <w:t>Service-Crud</w:t>
+      </w:r>
       <w:r>
         <w:t> </w:t>
       </w:r>
@@ -4696,16 +4642,11 @@
         </w:rPr>
         <w:t>-</w:t>
       </w:r>
-      <w:proofErr w:type="spellStart"/>
       <w:r>
         <w:t>intf</w:t>
       </w:r>
       <w:r>
-        <w:t>Paiement</w:t>
-      </w:r>
-      <w:proofErr w:type="spellEnd"/>
-      <w:r>
-        <w:t> </w:t>
+        <w:t>Paiement </w:t>
       </w:r>
     </w:p>
     <w:p>
@@ -4799,35 +4740,14 @@
         <w:spacing w:after="0"/>
         <w:ind w:left="714" w:hanging="357"/>
       </w:pPr>
-      <w:proofErr w:type="spellStart"/>
-      <w:r>
-        <w:t>Git</w:t>
-      </w:r>
-      <w:proofErr w:type="spellEnd"/>
+      <w:r>
+        <w:t>Git bash en version</w:t>
+      </w:r>
       <w:r>
         <w:t xml:space="preserve"> </w:t>
       </w:r>
-      <w:proofErr w:type="spellStart"/>
-      <w:r>
-        <w:t>bash</w:t>
-      </w:r>
-      <w:proofErr w:type="spellEnd"/>
-      <w:r>
-        <w:t xml:space="preserve"> en version</w:t>
-      </w:r>
-      <w:r>
-        <w:t xml:space="preserve"> </w:t>
-      </w:r>
-      <w:r>
-        <w:t>2.24.</w:t>
-      </w:r>
-      <w:proofErr w:type="gramStart"/>
-      <w:r>
-        <w:t>0.windows</w:t>
-      </w:r>
-      <w:proofErr w:type="gramEnd"/>
-      <w:r>
-        <w:t>.2</w:t>
+      <w:r>
+        <w:t>2.24.0.windows.2</w:t>
       </w:r>
       <w:r>
         <w:t xml:space="preserve"> doit être installé</w:t>
@@ -4907,13 +4827,8 @@
         <w:t xml:space="preserve"> </w:t>
       </w:r>
       <w:r>
-        <w:t>Files</w:t>
-      </w:r>
-      <w:proofErr w:type="gramStart"/>
-      <w:r>
-        <w:t>\Java\jdk11.0.4\bin;</w:t>
-      </w:r>
-      <w:proofErr w:type="gramEnd"/>
+        <w:t>Files\Java\jdk11.0.4\bin;</w:t>
+      </w:r>
     </w:p>
     <w:p>
       <w:pPr>
@@ -4950,15 +4865,7 @@
         <w:t>Files</w:t>
       </w:r>
       <w:r>
-        <w:t>\</w:t>
-      </w:r>
-      <w:proofErr w:type="spellStart"/>
-      <w:r>
-        <w:t>PostgreSql</w:t>
-      </w:r>
-      <w:proofErr w:type="spellEnd"/>
-      <w:r>
-        <w:t>\bin</w:t>
+        <w:t>\PostgreSql\bin</w:t>
       </w:r>
       <w:r>
         <w:t xml:space="preserve"> </w:t>
@@ -4988,19 +4895,9 @@
       <w:r>
         <w:t>Files</w:t>
       </w:r>
-      <w:proofErr w:type="gramStart"/>
-      <w:r>
-        <w:t>\</w:t>
-      </w:r>
-      <w:proofErr w:type="spellStart"/>
-      <w:r>
-        <w:t>PostgreSql</w:t>
-      </w:r>
-      <w:proofErr w:type="spellEnd"/>
-      <w:r>
-        <w:t>\scripts;</w:t>
-      </w:r>
-      <w:proofErr w:type="gramEnd"/>
+      <w:r>
+        <w:t>\PostgreSql\scripts;</w:t>
+      </w:r>
     </w:p>
     <w:p>
       <w:pPr>
@@ -5015,44 +4912,32 @@
         <w:t>Pour</w:t>
       </w:r>
       <w:r>
+        <w:t xml:space="preserve"> Git Bash</w:t>
+      </w:r>
+      <w:r>
+        <w:t xml:space="preserve"> : </w:t>
+      </w:r>
+      <w:r>
+        <w:t>C:\Program</w:t>
+      </w:r>
+      <w:r>
         <w:t xml:space="preserve"> </w:t>
       </w:r>
-      <w:proofErr w:type="spellStart"/>
-      <w:r>
-        <w:t>Git</w:t>
-      </w:r>
-      <w:proofErr w:type="spellEnd"/>
-      <w:r>
-        <w:t xml:space="preserve"> Bash</w:t>
-      </w:r>
-      <w:r>
-        <w:t xml:space="preserve"> : </w:t>
-      </w:r>
-      <w:r>
-        <w:t>C:\Program</w:t>
-      </w:r>
-      <w:r>
-        <w:t xml:space="preserve"> </w:t>
-      </w:r>
       <w:r>
         <w:t>Files</w:t>
       </w:r>
-      <w:proofErr w:type="gramStart"/>
       <w:r>
         <w:t>\</w:t>
       </w:r>
-      <w:proofErr w:type="spellStart"/>
       <w:r>
         <w:t>G</w:t>
       </w:r>
       <w:r>
         <w:t>it</w:t>
       </w:r>
-      <w:proofErr w:type="spellEnd"/>
       <w:r>
         <w:t>\bin;</w:t>
       </w:r>
-      <w:proofErr w:type="gramEnd"/>
     </w:p>
     <w:p>
       <w:pPr>
@@ -5078,19 +4963,9 @@
       <w:r>
         <w:t>Files</w:t>
       </w:r>
-      <w:proofErr w:type="gramStart"/>
-      <w:r>
-        <w:t>\</w:t>
-      </w:r>
-      <w:proofErr w:type="spellStart"/>
-      <w:r>
-        <w:t>nodejs</w:t>
-      </w:r>
-      <w:proofErr w:type="spellEnd"/>
-      <w:r>
-        <w:t>\;</w:t>
-      </w:r>
-      <w:proofErr w:type="gramEnd"/>
+      <w:r>
+        <w:t>\nodejs\;</w:t>
+      </w:r>
     </w:p>
     <w:p>
       <w:pPr>
@@ -5098,12 +4973,10 @@
         <w:spacing w:before="0" w:after="120"/>
       </w:pPr>
       <w:bookmarkStart w:id="18" w:name="_Toc28710626"/>
-      <w:proofErr w:type="spellStart"/>
       <w:r>
         <w:t>Java_home</w:t>
       </w:r>
       <w:bookmarkEnd w:id="18"/>
-      <w:proofErr w:type="spellEnd"/>
     </w:p>
     <w:p>
       <w:pPr>
@@ -5116,7 +4989,6 @@
       <w:r>
         <w:t xml:space="preserve">Pour </w:t>
       </w:r>
-      <w:proofErr w:type="spellStart"/>
       <w:r>
         <w:t>j</w:t>
       </w:r>
@@ -5126,7 +4998,6 @@
       <w:r>
         <w:t>_home</w:t>
       </w:r>
-      <w:proofErr w:type="spellEnd"/>
       <w:r>
         <w:t xml:space="preserve"> : </w:t>
       </w:r>
@@ -5158,15 +5029,15 @@
       </w:pPr>
       <w:bookmarkStart w:id="22" w:name="_Ref28689636"/>
       <w:bookmarkStart w:id="23" w:name="_Ref28689637"/>
-      <w:bookmarkStart w:id="24" w:name="_Ref28688456"/>
-      <w:bookmarkStart w:id="25" w:name="_Ref28688467"/>
-      <w:bookmarkStart w:id="26" w:name="_Toc28710628"/>
+      <w:bookmarkStart w:id="24" w:name="_Toc28710628"/>
+      <w:bookmarkStart w:id="25" w:name="_Ref28688456"/>
+      <w:bookmarkStart w:id="26" w:name="_Ref28688467"/>
       <w:r>
         <w:t>Déploiement de la base de données</w:t>
       </w:r>
       <w:bookmarkEnd w:id="22"/>
       <w:bookmarkEnd w:id="23"/>
-      <w:bookmarkEnd w:id="26"/>
+      <w:bookmarkEnd w:id="24"/>
     </w:p>
     <w:p>
       <w:pPr>
@@ -5263,21 +5134,11 @@
         </w:numPr>
       </w:pPr>
       <w:r>
-        <w:t>./</w:t>
-      </w:r>
-      <w:proofErr w:type="spellStart"/>
-      <w:r>
-        <w:t>sql_uml</w:t>
-      </w:r>
-      <w:proofErr w:type="spellEnd"/>
-      <w:r>
-        <w:t>/</w:t>
-      </w:r>
-      <w:proofErr w:type="spellStart"/>
+        <w:t>./sql_uml/</w:t>
+      </w:r>
       <w:r>
         <w:t>prep.sql</w:t>
       </w:r>
-      <w:proofErr w:type="spellEnd"/>
     </w:p>
     <w:p>
       <w:pPr>
@@ -5288,17 +5149,8 @@
         </w:numPr>
       </w:pPr>
       <w:r>
-        <w:t>./</w:t>
-      </w:r>
-      <w:proofErr w:type="spellStart"/>
-      <w:r>
-        <w:t>sql_uml</w:t>
-      </w:r>
-      <w:proofErr w:type="spellEnd"/>
-      <w:r>
-        <w:t>/</w:t>
-      </w:r>
-      <w:proofErr w:type="spellStart"/>
+        <w:t>./sql_uml/</w:t>
+      </w:r>
       <w:r>
         <w:t>create</w:t>
       </w:r>
@@ -5314,7 +5166,6 @@
       <w:r>
         <w:t>.sql</w:t>
       </w:r>
-      <w:proofErr w:type="spellEnd"/>
     </w:p>
     <w:p>
       <w:pPr>
@@ -5350,15 +5201,7 @@
         </w:numPr>
       </w:pPr>
       <w:r>
-        <w:t xml:space="preserve">Sous </w:t>
-      </w:r>
-      <w:proofErr w:type="spellStart"/>
-      <w:r>
-        <w:t>pgsql</w:t>
-      </w:r>
-      <w:proofErr w:type="spellEnd"/>
-      <w:r>
-        <w:t xml:space="preserve">, </w:t>
+        <w:t xml:space="preserve">Sous pgsql, </w:t>
       </w:r>
     </w:p>
     <w:p>
@@ -5372,27 +5215,15 @@
       <w:r>
         <w:t xml:space="preserve">exécuter le script </w:t>
       </w:r>
-      <w:proofErr w:type="gramStart"/>
       <w:r>
         <w:t>./</w:t>
       </w:r>
-      <w:proofErr w:type="spellStart"/>
-      <w:r>
-        <w:t>sql_uml</w:t>
-      </w:r>
-      <w:proofErr w:type="spellEnd"/>
-      <w:r>
-        <w:t>/</w:t>
-      </w:r>
-      <w:proofErr w:type="spellStart"/>
-      <w:r>
-        <w:t>prep.sql</w:t>
-      </w:r>
-      <w:proofErr w:type="spellEnd"/>
+      <w:r>
+        <w:t>sql_uml/prep.sql</w:t>
+      </w:r>
       <w:r>
         <w:t> .</w:t>
       </w:r>
-      <w:proofErr w:type="gramEnd"/>
     </w:p>
     <w:p>
       <w:pPr>
@@ -5403,15 +5234,7 @@
         </w:numPr>
       </w:pPr>
       <w:r>
-        <w:t xml:space="preserve">Sous </w:t>
-      </w:r>
-      <w:proofErr w:type="spellStart"/>
-      <w:r>
-        <w:t>pgadmin</w:t>
-      </w:r>
-      <w:proofErr w:type="spellEnd"/>
-      <w:r>
-        <w:t xml:space="preserve">, </w:t>
+        <w:t xml:space="preserve">Sous pgadmin, </w:t>
       </w:r>
     </w:p>
     <w:p>
@@ -5420,50 +5243,19 @@
         <w:ind w:left="1440"/>
       </w:pPr>
       <w:r>
-        <w:t xml:space="preserve">attribuer le </w:t>
-      </w:r>
-      <w:proofErr w:type="spellStart"/>
-      <w:r>
-        <w:t>password</w:t>
-      </w:r>
-      <w:proofErr w:type="spellEnd"/>
-      <w:r>
-        <w:t xml:space="preserve"> </w:t>
-      </w:r>
-      <w:proofErr w:type="spellStart"/>
+        <w:t xml:space="preserve">attribuer le password </w:t>
+      </w:r>
       <w:r>
         <w:t>xxxx</w:t>
       </w:r>
-      <w:proofErr w:type="spellEnd"/>
-      <w:r>
-        <w:t xml:space="preserve"> au </w:t>
-      </w:r>
-      <w:proofErr w:type="spellStart"/>
-      <w:r>
-        <w:t>role</w:t>
-      </w:r>
-      <w:proofErr w:type="spellEnd"/>
-      <w:r>
-        <w:t xml:space="preserve"> </w:t>
-      </w:r>
-      <w:proofErr w:type="spellStart"/>
-      <w:r>
-        <w:t>rl_</w:t>
+      <w:r>
+        <w:t xml:space="preserve"> au role rl_</w:t>
       </w:r>
       <w:r>
         <w:t>ocPizza</w:t>
       </w:r>
-      <w:proofErr w:type="spellEnd"/>
-      <w:r>
-        <w:t xml:space="preserve"> (</w:t>
-      </w:r>
-      <w:proofErr w:type="spellStart"/>
-      <w:r>
-        <w:t>xxxx</w:t>
-      </w:r>
-      <w:proofErr w:type="spellEnd"/>
-      <w:r>
-        <w:t> : fourni par IT Consulting par courrier séparé)</w:t>
+      <w:r>
+        <w:t xml:space="preserve"> (xxxx : fourni par IT Consulting par courrier séparé)</w:t>
       </w:r>
       <w:r>
         <w:t>,</w:t>
@@ -5481,26 +5273,16 @@
         <w:t>c</w:t>
       </w:r>
       <w:r>
-        <w:t xml:space="preserve">hoisir la base </w:t>
-      </w:r>
-      <w:proofErr w:type="spellStart"/>
-      <w:r>
-        <w:t>db_</w:t>
-      </w:r>
-      <w:proofErr w:type="gramStart"/>
+        <w:t>hoisir la base db_</w:t>
+      </w:r>
       <w:r>
         <w:t>ocPizza</w:t>
       </w:r>
-      <w:proofErr w:type="spellEnd"/>
       <w:r>
         <w:t xml:space="preserve"> </w:t>
       </w:r>
       <w:r>
-        <w:t xml:space="preserve"> en</w:t>
-      </w:r>
-      <w:proofErr w:type="gramEnd"/>
-      <w:r>
-        <w:t xml:space="preserve"> vous y connectant avec le </w:t>
+        <w:t xml:space="preserve"> en vous y connectant avec le </w:t>
       </w:r>
       <w:r>
         <w:t xml:space="preserve"> </w:t>
@@ -5509,29 +5291,13 @@
         <w:t xml:space="preserve">mot de passe </w:t>
       </w:r>
       <w:r>
-        <w:t xml:space="preserve"> identique au </w:t>
-      </w:r>
-      <w:proofErr w:type="spellStart"/>
-      <w:r>
-        <w:t>role</w:t>
-      </w:r>
-      <w:proofErr w:type="spellEnd"/>
-      <w:r>
-        <w:t xml:space="preserve"> </w:t>
-      </w:r>
-      <w:proofErr w:type="spellStart"/>
-      <w:r>
-        <w:t>rl_</w:t>
+        <w:t xml:space="preserve"> identique au role rl_</w:t>
       </w:r>
       <w:r>
         <w:t>oc</w:t>
       </w:r>
       <w:r>
-        <w:t>Pizza</w:t>
-      </w:r>
-      <w:proofErr w:type="spellEnd"/>
-      <w:r>
-        <w:t>,</w:t>
+        <w:t>Pizza,</w:t>
       </w:r>
     </w:p>
     <w:p>
@@ -5549,21 +5315,8 @@
         <w:t>nfin,</w:t>
       </w:r>
       <w:r>
-        <w:t xml:space="preserve"> exécuter </w:t>
-      </w:r>
-      <w:proofErr w:type="spellStart"/>
-      <w:r>
-        <w:t>sql_uml</w:t>
-      </w:r>
-      <w:proofErr w:type="spellEnd"/>
-      <w:r>
-        <w:t>/</w:t>
-      </w:r>
-      <w:proofErr w:type="spellStart"/>
-      <w:r>
-        <w:t>create_tbl.sql</w:t>
-      </w:r>
-      <w:proofErr w:type="spellEnd"/>
+        <w:t xml:space="preserve"> exécuter sql_uml/create_tbl.sql</w:t>
+      </w:r>
     </w:p>
     <w:p>
       <w:pPr>
@@ -5579,8 +5332,8 @@
       <w:r>
         <w:t xml:space="preserve"> web</w:t>
       </w:r>
-      <w:bookmarkEnd w:id="24"/>
       <w:bookmarkEnd w:id="25"/>
+      <w:bookmarkEnd w:id="26"/>
       <w:bookmarkEnd w:id="29"/>
       <w:bookmarkEnd w:id="30"/>
       <w:bookmarkEnd w:id="31"/>
@@ -5642,13 +5395,8 @@
         <w:t>./</w:t>
       </w:r>
       <w:r>
-        <w:t>Service-</w:t>
-      </w:r>
-      <w:proofErr w:type="spellStart"/>
-      <w:r>
-        <w:t>FrontalWeb</w:t>
-      </w:r>
-      <w:proofErr w:type="spellEnd"/>
+        <w:t>Service-FrontalWeb</w:t>
+      </w:r>
       <w:r>
         <w:t>/service</w:t>
       </w:r>
@@ -5668,13 +5416,8 @@
         <w:t>./</w:t>
       </w:r>
       <w:r>
-        <w:t>Service-</w:t>
-      </w:r>
-      <w:proofErr w:type="spellStart"/>
-      <w:r>
-        <w:t>Crud</w:t>
-      </w:r>
-      <w:proofErr w:type="spellEnd"/>
+        <w:t>Service-Crud</w:t>
+      </w:r>
       <w:r>
         <w:t>/service-crud.jar</w:t>
       </w:r>
@@ -5692,13 +5435,8 @@
         <w:t>./</w:t>
       </w:r>
       <w:r>
-        <w:t>Service-</w:t>
-      </w:r>
-      <w:proofErr w:type="spellStart"/>
-      <w:r>
-        <w:t>intfPaiement</w:t>
-      </w:r>
-      <w:proofErr w:type="spellEnd"/>
+        <w:t>Service-intfPaiement</w:t>
+      </w:r>
       <w:r>
         <w:t>/service</w:t>
       </w:r>
@@ -5772,27 +5510,7 @@
           <w:sz w:val="24"/>
           <w:szCs w:val="26"/>
         </w:rPr>
-        <w:t>jar -</w:t>
-      </w:r>
-      <w:proofErr w:type="spellStart"/>
-      <w:r>
-        <w:rPr>
-          <w:b/>
-          <w:bCs/>
-          <w:sz w:val="24"/>
-          <w:szCs w:val="26"/>
-        </w:rPr>
-        <w:t>xf</w:t>
-      </w:r>
-      <w:proofErr w:type="spellEnd"/>
-      <w:r>
-        <w:rPr>
-          <w:b/>
-          <w:bCs/>
-          <w:sz w:val="24"/>
-          <w:szCs w:val="26"/>
-        </w:rPr>
-        <w:t xml:space="preserve"> myapp.jar</w:t>
+        <w:t>jar -xf myapp.jar</w:t>
       </w:r>
     </w:p>
     <w:p>
@@ -5866,13 +5584,8 @@
           <w:numId w:val="13"/>
         </w:numPr>
       </w:pPr>
-      <w:proofErr w:type="gramStart"/>
-      <w:r>
-        <w:t>./</w:t>
-      </w:r>
-      <w:proofErr w:type="gramEnd"/>
-      <w:r>
-        <w:t>e-commerce/</w:t>
+      <w:r>
+        <w:t>./e-commerce/</w:t>
       </w:r>
       <w:r>
         <w:t>webapp</w:t>
@@ -5886,13 +5599,8 @@
           <w:numId w:val="13"/>
         </w:numPr>
       </w:pPr>
-      <w:proofErr w:type="gramStart"/>
-      <w:r>
-        <w:t>./</w:t>
-      </w:r>
-      <w:proofErr w:type="gramEnd"/>
-      <w:r>
-        <w:t>e-production/</w:t>
+      <w:r>
+        <w:t>./e-production/</w:t>
       </w:r>
       <w:r>
         <w:t>webapp</w:t>
@@ -5908,13 +5616,8 @@
         <w:spacing w:after="0"/>
         <w:ind w:left="714" w:hanging="357"/>
       </w:pPr>
-      <w:proofErr w:type="gramStart"/>
-      <w:r>
-        <w:t>./</w:t>
-      </w:r>
-      <w:proofErr w:type="gramEnd"/>
-      <w:r>
-        <w:t>e-management/</w:t>
+      <w:r>
+        <w:t>./e-management/</w:t>
       </w:r>
       <w:r>
         <w:t>webapp</w:t>
@@ -5961,48 +5664,22 @@
         <w:t>les fichiers nécessaires à l’exéc</w:t>
       </w:r>
       <w:r>
-        <w:t xml:space="preserve">ution de la webapp. Leur contenu est créé avec </w:t>
-      </w:r>
-      <w:proofErr w:type="spellStart"/>
-      <w:r>
-        <w:t>ng</w:t>
-      </w:r>
-      <w:proofErr w:type="spellEnd"/>
-      <w:r>
-        <w:t xml:space="preserve"> </w:t>
-      </w:r>
-      <w:proofErr w:type="spellStart"/>
-      <w:r>
-        <w:t>build</w:t>
-      </w:r>
-      <w:proofErr w:type="spellEnd"/>
-      <w:r>
-        <w:t xml:space="preserve"> </w:t>
+        <w:t>ution de la webapp. Leur contenu est créé avec ng</w:t>
+      </w:r>
+      <w:r>
+        <w:t xml:space="preserve"> build </w:t>
       </w:r>
       <w:r>
         <w:t>-</w:t>
       </w:r>
       <w:r>
-        <w:t xml:space="preserve">-prod. Cette commande produit un </w:t>
-      </w:r>
-      <w:proofErr w:type="gramStart"/>
-      <w:r>
-        <w:t>répertoire .</w:t>
-      </w:r>
-      <w:proofErr w:type="gramEnd"/>
-      <w:r>
-        <w:t>/</w:t>
-      </w:r>
-      <w:proofErr w:type="spellStart"/>
+        <w:t>-prod. Cette commande produit un répertoire ./</w:t>
+      </w:r>
       <w:r>
         <w:t>d</w:t>
       </w:r>
       <w:r>
-        <w:t>ist</w:t>
-      </w:r>
-      <w:proofErr w:type="spellEnd"/>
-      <w:r>
-        <w:t xml:space="preserve"> renommé </w:t>
+        <w:t xml:space="preserve">ist renommé </w:t>
       </w:r>
       <w:r>
         <w:t>selon les noms ci-dessus</w:t>
@@ -6023,21 +5700,8 @@
         </w:numPr>
       </w:pPr>
       <w:r>
-        <w:t xml:space="preserve">Il est donc normal de trouver des fichiers JavaScript et non pas </w:t>
-      </w:r>
-      <w:proofErr w:type="spellStart"/>
-      <w:r>
-        <w:t>TypeScript</w:t>
-      </w:r>
-      <w:proofErr w:type="spellEnd"/>
-      <w:r>
-        <w:t>/</w:t>
-      </w:r>
-      <w:proofErr w:type="spellStart"/>
-      <w:r>
-        <w:t>Angular</w:t>
-      </w:r>
-      <w:proofErr w:type="spellEnd"/>
+        <w:t>Il est donc normal de trouver des fichiers JavaScript et non pas TypeScript/Angular</w:t>
+      </w:r>
       <w:r>
         <w:t>.</w:t>
       </w:r>
@@ -6067,15 +5731,7 @@
         <w:t>, o</w:t>
       </w:r>
       <w:r>
-        <w:t xml:space="preserve">uvrir un terminal </w:t>
-      </w:r>
-      <w:proofErr w:type="spellStart"/>
-      <w:r>
-        <w:t>powershell</w:t>
-      </w:r>
-      <w:proofErr w:type="spellEnd"/>
-      <w:r>
-        <w:t xml:space="preserve"> avec les droits admin.</w:t>
+        <w:t>uvrir un terminal powershell avec les droits admin.</w:t>
       </w:r>
     </w:p>
     <w:p>
@@ -6115,7 +5771,6 @@
           <w:szCs w:val="26"/>
         </w:rPr>
       </w:pPr>
-      <w:proofErr w:type="spellStart"/>
       <w:r>
         <w:rPr>
           <w:b/>
@@ -6132,9 +5787,8 @@
           <w:sz w:val="24"/>
           <w:szCs w:val="26"/>
         </w:rPr>
-        <w:t>pm</w:t>
-      </w:r>
-      <w:proofErr w:type="spellEnd"/>
+        <w:t xml:space="preserve">pm </w:t>
+      </w:r>
       <w:r>
         <w:rPr>
           <w:b/>
@@ -6142,27 +5796,7 @@
           <w:sz w:val="24"/>
           <w:szCs w:val="26"/>
         </w:rPr>
-        <w:t xml:space="preserve"> </w:t>
-      </w:r>
-      <w:proofErr w:type="spellStart"/>
-      <w:r>
-        <w:rPr>
-          <w:b/>
-          <w:bCs/>
-          <w:sz w:val="24"/>
-          <w:szCs w:val="26"/>
-        </w:rPr>
-        <w:t>install</w:t>
-      </w:r>
-      <w:proofErr w:type="spellEnd"/>
-      <w:r>
-        <w:rPr>
-          <w:b/>
-          <w:bCs/>
-          <w:sz w:val="24"/>
-          <w:szCs w:val="26"/>
-        </w:rPr>
-        <w:t xml:space="preserve"> http-server</w:t>
+        <w:t>install http-server</w:t>
       </w:r>
       <w:r>
         <w:rPr>
@@ -6278,13 +5912,8 @@
         <w:spacing w:after="0"/>
       </w:pPr>
       <w:r>
-        <w:t xml:space="preserve">Exécuter l’application </w:t>
-      </w:r>
-      <w:proofErr w:type="spellStart"/>
-      <w:r>
-        <w:t>services.msc</w:t>
-      </w:r>
-      <w:proofErr w:type="spellEnd"/>
+        <w:t>Exécuter l’application services.msc</w:t>
+      </w:r>
       <w:r>
         <w:t xml:space="preserve">. </w:t>
       </w:r>
@@ -6298,18 +5927,10 @@
         <w:t xml:space="preserve"> qui s’ouvre, </w:t>
       </w:r>
       <w:r>
-        <w:t xml:space="preserve">repérer la ligne </w:t>
-      </w:r>
-      <w:proofErr w:type="spellStart"/>
-      <w:r>
-        <w:t>Postgre</w:t>
-      </w:r>
-      <w:r>
-        <w:t>Sql</w:t>
-      </w:r>
-      <w:proofErr w:type="spellEnd"/>
-      <w:r>
-        <w:t xml:space="preserve">. Cliquez </w:t>
+        <w:t>repérer la ligne Postgre</w:t>
+      </w:r>
+      <w:r>
+        <w:t xml:space="preserve">Sql. Cliquez </w:t>
       </w:r>
       <w:r>
         <w:t>pour ouvrir la fenêtre pop-up</w:t>
@@ -6329,13 +5950,8 @@
       <w:r>
         <w:t>Le service doit être dans l’état « </w:t>
       </w:r>
-      <w:proofErr w:type="spellStart"/>
-      <w:r>
-        <w:t>started</w:t>
-      </w:r>
-      <w:proofErr w:type="spellEnd"/>
-      <w:r>
-        <w:t> ».</w:t>
+      <w:r>
+        <w:t>started ».</w:t>
       </w:r>
     </w:p>
     <w:p>
@@ -6355,31 +5971,7 @@
         <w:spacing w:after="0"/>
       </w:pPr>
       <w:r>
-        <w:t xml:space="preserve">Exécuter l’application </w:t>
-      </w:r>
-      <w:proofErr w:type="spellStart"/>
-      <w:r>
-        <w:t>services.msc</w:t>
-      </w:r>
-      <w:proofErr w:type="spellEnd"/>
-      <w:r>
-        <w:t xml:space="preserve">. Dans la fenêtre qui s’ouvre, repérer la ligne </w:t>
-      </w:r>
-      <w:proofErr w:type="spellStart"/>
-      <w:r>
-        <w:t>PostgreSql</w:t>
-      </w:r>
-      <w:proofErr w:type="spellEnd"/>
-      <w:r>
-        <w:t xml:space="preserve">. Cliquez pour ouvrir la fenêtre pop-up des options. Cliquez sur </w:t>
-      </w:r>
-      <w:proofErr w:type="spellStart"/>
-      <w:r>
-        <w:t>arréter</w:t>
-      </w:r>
-      <w:proofErr w:type="spellEnd"/>
-      <w:r>
-        <w:t xml:space="preserve"> puis ok.</w:t>
+        <w:t>Exécuter l’application services.msc. Dans la fenêtre qui s’ouvre, repérer la ligne PostgreSql. Cliquez pour ouvrir la fenêtre pop-up des options. Cliquez sur arréter puis ok.</w:t>
       </w:r>
     </w:p>
     <w:p>
@@ -6388,15 +5980,7 @@
         <w:spacing w:after="0"/>
       </w:pPr>
       <w:r>
-        <w:t>Le service doit être dans l’état « </w:t>
-      </w:r>
-      <w:proofErr w:type="spellStart"/>
-      <w:r>
-        <w:t>stopped</w:t>
-      </w:r>
-      <w:proofErr w:type="spellEnd"/>
-      <w:r>
-        <w:t> ».</w:t>
+        <w:t>Le service doit être dans l’état « stopped ».</w:t>
       </w:r>
     </w:p>
     <w:p>
@@ -6457,13 +6041,8 @@
         <w:t>./</w:t>
       </w:r>
       <w:r>
-        <w:t>Service-</w:t>
-      </w:r>
-      <w:proofErr w:type="spellStart"/>
-      <w:r>
-        <w:t>FrontalWeb</w:t>
-      </w:r>
-      <w:proofErr w:type="spellEnd"/>
+        <w:t>Service-FrontalWeb</w:t>
+      </w:r>
       <w:r>
         <w:t>/service-web.jar</w:t>
       </w:r>
@@ -6480,13 +6059,8 @@
         <w:t>./</w:t>
       </w:r>
       <w:r>
-        <w:t>Service-</w:t>
-      </w:r>
-      <w:proofErr w:type="spellStart"/>
-      <w:r>
-        <w:t>Crud</w:t>
-      </w:r>
-      <w:proofErr w:type="spellEnd"/>
+        <w:t>Service-Crud</w:t>
+      </w:r>
       <w:r>
         <w:t>/service-crud.jar</w:t>
       </w:r>
@@ -6503,13 +6077,8 @@
         <w:t>./</w:t>
       </w:r>
       <w:r>
-        <w:t>Service-</w:t>
-      </w:r>
-      <w:proofErr w:type="spellStart"/>
-      <w:r>
-        <w:t>intfPaiement</w:t>
-      </w:r>
-      <w:proofErr w:type="spellEnd"/>
+        <w:t>Service-intfPaiement</w:t>
+      </w:r>
       <w:r>
         <w:t>/service-intfpaiement.jar</w:t>
       </w:r>
@@ -6565,27 +6134,7 @@
           <w:sz w:val="24"/>
           <w:szCs w:val="26"/>
         </w:rPr>
-        <w:t xml:space="preserve">java </w:t>
-      </w:r>
-      <w:proofErr w:type="gramStart"/>
-      <w:r>
-        <w:rPr>
-          <w:b/>
-          <w:bCs/>
-          <w:sz w:val="24"/>
-          <w:szCs w:val="26"/>
-        </w:rPr>
-        <w:t>org.springframework</w:t>
-      </w:r>
-      <w:proofErr w:type="gramEnd"/>
-      <w:r>
-        <w:rPr>
-          <w:b/>
-          <w:bCs/>
-          <w:sz w:val="24"/>
-          <w:szCs w:val="26"/>
-        </w:rPr>
-        <w:t>.boot.loader.JarLauncher</w:t>
+        <w:t>java org.springframework.boot.loader.JarLauncher</w:t>
       </w:r>
     </w:p>
     <w:p>
@@ -6643,7 +6192,7 @@
       <w:pPr>
         <w:pStyle w:val="Corpsdetexte"/>
       </w:pPr>
-      <w:hyperlink r:id="rId11" w:history="1">
+      <w:hyperlink r:id="rId12" w:history="1">
         <w:r>
           <w:rPr>
             <w:rStyle w:val="Lienhypertexte"/>
@@ -6652,19 +6201,14 @@
         </w:r>
       </w:hyperlink>
       <w:r>
-        <w:t xml:space="preserve">  pour vérifier le bon fonctionnement du service-</w:t>
-      </w:r>
-      <w:proofErr w:type="spellStart"/>
-      <w:r>
-        <w:t>FrontWeb</w:t>
-      </w:r>
-      <w:proofErr w:type="spellEnd"/>
-    </w:p>
-    <w:p>
-      <w:pPr>
-        <w:pStyle w:val="Corpsdetexte"/>
-      </w:pPr>
-      <w:hyperlink r:id="rId12" w:history="1">
+        <w:t xml:space="preserve">  pour vérifier le bon fonctionnement du service-FrontWeb</w:t>
+      </w:r>
+    </w:p>
+    <w:p>
+      <w:pPr>
+        <w:pStyle w:val="Corpsdetexte"/>
+      </w:pPr>
+      <w:hyperlink r:id="rId13" w:history="1">
         <w:r>
           <w:rPr>
             <w:rStyle w:val="Lienhypertexte"/>
@@ -6673,19 +6217,14 @@
         </w:r>
       </w:hyperlink>
       <w:r>
-        <w:t xml:space="preserve"> pour vérifier le bon fonctionnement du service-</w:t>
-      </w:r>
-      <w:proofErr w:type="spellStart"/>
-      <w:r>
-        <w:t>IntfPaiement</w:t>
-      </w:r>
-      <w:proofErr w:type="spellEnd"/>
-    </w:p>
-    <w:p>
-      <w:pPr>
-        <w:pStyle w:val="Corpsdetexte"/>
-      </w:pPr>
-      <w:hyperlink r:id="rId13" w:history="1">
+        <w:t xml:space="preserve"> pour vérifier le bon fonctionnement du service-IntfPaiement</w:t>
+      </w:r>
+    </w:p>
+    <w:p>
+      <w:pPr>
+        <w:pStyle w:val="Corpsdetexte"/>
+      </w:pPr>
+      <w:hyperlink r:id="rId14" w:history="1">
         <w:r>
           <w:rPr>
             <w:rStyle w:val="Lienhypertexte"/>
@@ -6694,13 +6233,8 @@
         </w:r>
       </w:hyperlink>
       <w:r>
-        <w:t xml:space="preserve"> pour vérifier le bon fonctionnement du service-</w:t>
-      </w:r>
-      <w:proofErr w:type="spellStart"/>
-      <w:r>
-        <w:t>Crud</w:t>
-      </w:r>
-      <w:proofErr w:type="spellEnd"/>
+        <w:t xml:space="preserve"> pour vérifier le bon fonctionnement du service-Crud</w:t>
+      </w:r>
     </w:p>
     <w:p>
       <w:pPr>
@@ -6725,29 +6259,7 @@
         <w:rPr>
           <w:color w:val="000000"/>
         </w:rPr>
-        <w:t>{"</w:t>
-      </w:r>
-      <w:proofErr w:type="spellStart"/>
-      <w:r>
-        <w:rPr>
-          <w:color w:val="000000"/>
-        </w:rPr>
-        <w:t>status</w:t>
-      </w:r>
-      <w:proofErr w:type="spellEnd"/>
-      <w:proofErr w:type="gramStart"/>
-      <w:r>
-        <w:rPr>
-          <w:color w:val="000000"/>
-        </w:rPr>
-        <w:t>":</w:t>
-      </w:r>
-      <w:proofErr w:type="gramEnd"/>
-      <w:r>
-        <w:rPr>
-          <w:color w:val="000000"/>
-        </w:rPr>
-        <w:t>"UP"}</w:t>
+        <w:t>{"status":"UP"}</w:t>
       </w:r>
       <w:r>
         <w:rPr>
@@ -6781,29 +6293,7 @@
         <w:rPr>
           <w:color w:val="000000"/>
         </w:rPr>
-        <w:t>{"</w:t>
-      </w:r>
-      <w:proofErr w:type="spellStart"/>
-      <w:r>
-        <w:rPr>
-          <w:color w:val="000000"/>
-        </w:rPr>
-        <w:t>status</w:t>
-      </w:r>
-      <w:proofErr w:type="spellEnd"/>
-      <w:proofErr w:type="gramStart"/>
-      <w:r>
-        <w:rPr>
-          <w:color w:val="000000"/>
-        </w:rPr>
-        <w:t>":</w:t>
-      </w:r>
-      <w:proofErr w:type="gramEnd"/>
-      <w:r>
-        <w:rPr>
-          <w:color w:val="000000"/>
-        </w:rPr>
-        <w:t xml:space="preserve">"DOWN"} </w:t>
+        <w:t xml:space="preserve">{"status":"DOWN"} </w:t>
       </w:r>
       <w:r>
         <w:rPr>
@@ -6833,15 +6323,7 @@
         <w:pStyle w:val="Corpsdetexte"/>
       </w:pPr>
       <w:r>
-        <w:t xml:space="preserve">En cas d’anomalie, ouvrir un </w:t>
-      </w:r>
-      <w:proofErr w:type="spellStart"/>
-      <w:r>
-        <w:t>redmine</w:t>
-      </w:r>
-      <w:proofErr w:type="spellEnd"/>
-      <w:r>
-        <w:t xml:space="preserve"> et joindre le log du service défaillant.</w:t>
+        <w:t>En cas d’anomalie, ouvrir un redmine et joindre le log du service défaillant.</w:t>
       </w:r>
     </w:p>
     <w:p>
@@ -6895,13 +6377,8 @@
           <w:numId w:val="13"/>
         </w:numPr>
       </w:pPr>
-      <w:proofErr w:type="gramStart"/>
-      <w:r>
-        <w:t>./</w:t>
-      </w:r>
-      <w:proofErr w:type="gramEnd"/>
-      <w:r>
-        <w:t>e-commerce</w:t>
+      <w:r>
+        <w:t>./e-commerce</w:t>
       </w:r>
     </w:p>
     <w:p>
@@ -6912,13 +6389,8 @@
           <w:numId w:val="13"/>
         </w:numPr>
       </w:pPr>
-      <w:proofErr w:type="gramStart"/>
-      <w:r>
-        <w:t>./</w:t>
-      </w:r>
-      <w:proofErr w:type="gramEnd"/>
-      <w:r>
-        <w:t>e-production</w:t>
+      <w:r>
+        <w:t>./e-production</w:t>
       </w:r>
     </w:p>
     <w:p>
@@ -6931,13 +6403,8 @@
         <w:spacing w:after="0"/>
         <w:ind w:left="714" w:hanging="357"/>
       </w:pPr>
-      <w:proofErr w:type="gramStart"/>
-      <w:r>
-        <w:t>./</w:t>
-      </w:r>
-      <w:proofErr w:type="gramEnd"/>
-      <w:r>
-        <w:t>e-management</w:t>
+      <w:r>
+        <w:t>./e-management</w:t>
       </w:r>
     </w:p>
     <w:p>
@@ -6986,9 +6453,8 @@
           <w:sz w:val="24"/>
           <w:szCs w:val="26"/>
         </w:rPr>
-        <w:t>http-</w:t>
-      </w:r>
-      <w:proofErr w:type="gramStart"/>
+        <w:t xml:space="preserve">http-server </w:t>
+      </w:r>
       <w:r>
         <w:rPr>
           <w:b/>
@@ -6996,7 +6462,7 @@
           <w:sz w:val="24"/>
           <w:szCs w:val="26"/>
         </w:rPr>
-        <w:t xml:space="preserve">server </w:t>
+        <w:t>./</w:t>
       </w:r>
       <w:r>
         <w:rPr>
@@ -7005,9 +6471,8 @@
           <w:sz w:val="24"/>
           <w:szCs w:val="26"/>
         </w:rPr>
-        <w:t>.</w:t>
-      </w:r>
-      <w:proofErr w:type="gramEnd"/>
+        <w:t>webapp</w:t>
+      </w:r>
       <w:r>
         <w:rPr>
           <w:b/>
@@ -7015,7 +6480,7 @@
           <w:sz w:val="24"/>
           <w:szCs w:val="26"/>
         </w:rPr>
-        <w:t>/</w:t>
+        <w:t xml:space="preserve"> -p </w:t>
       </w:r>
       <w:r>
         <w:rPr>
@@ -7024,63 +6489,10 @@
           <w:sz w:val="24"/>
           <w:szCs w:val="26"/>
         </w:rPr>
-        <w:t>webapp</w:t>
-      </w:r>
-      <w:r>
-        <w:rPr>
-          <w:b/>
-          <w:bCs/>
-          <w:sz w:val="24"/>
-          <w:szCs w:val="26"/>
-        </w:rPr>
-        <w:t xml:space="preserve"> -p </w:t>
-      </w:r>
-      <w:proofErr w:type="spellStart"/>
-      <w:r>
-        <w:rPr>
-          <w:b/>
-          <w:bCs/>
-          <w:sz w:val="24"/>
-          <w:szCs w:val="26"/>
-        </w:rPr>
-        <w:t>xxxx</w:t>
-      </w:r>
-      <w:proofErr w:type="spellEnd"/>
-      <w:r>
-        <w:rPr>
-          <w:b/>
-          <w:bCs/>
-          <w:sz w:val="24"/>
-          <w:szCs w:val="26"/>
-        </w:rPr>
-        <w:t xml:space="preserve"> où</w:t>
-      </w:r>
-      <w:r>
-        <w:t xml:space="preserve"> </w:t>
-      </w:r>
-      <w:proofErr w:type="spellStart"/>
-      <w:r>
-        <w:t>xxxx</w:t>
-      </w:r>
-      <w:proofErr w:type="spellEnd"/>
-      <w:r>
-        <w:t xml:space="preserve"> est le port d’écoute de la </w:t>
-      </w:r>
-      <w:proofErr w:type="spellStart"/>
-      <w:r>
-        <w:t>webapp</w:t>
-      </w:r>
-      <w:proofErr w:type="spellEnd"/>
-      <w:r>
-        <w:t xml:space="preserve"> (</w:t>
-      </w:r>
-      <w:proofErr w:type="spellStart"/>
-      <w:r>
-        <w:t>cf</w:t>
-      </w:r>
-      <w:proofErr w:type="spellEnd"/>
-      <w:r>
-        <w:t xml:space="preserve"> </w:t>
+        <w:t>xxxx où</w:t>
+      </w:r>
+      <w:r>
+        <w:t xml:space="preserve"> xxxx est le port d’écoute de la webapp (cf </w:t>
       </w:r>
       <w:r>
         <w:t>DCT)</w:t>
@@ -7132,13 +6544,8 @@
         <w:t>Ouvrir un navigateur</w:t>
       </w:r>
       <w:r>
-        <w:t xml:space="preserve"> </w:t>
-      </w:r>
-      <w:proofErr w:type="spellStart"/>
-      <w:r>
-        <w:t>chromium</w:t>
-      </w:r>
-      <w:proofErr w:type="spellEnd"/>
+        <w:t xml:space="preserve"> chromium</w:t>
+      </w:r>
       <w:r>
         <w:t>.</w:t>
       </w:r>
@@ -7263,13 +6670,8 @@
         <w:ind w:left="360"/>
       </w:pPr>
       <w:r>
-        <w:t xml:space="preserve">Si nécessaire, copier l’écran, ouvrir un </w:t>
-      </w:r>
-      <w:proofErr w:type="spellStart"/>
-      <w:r>
-        <w:t>redmine</w:t>
-      </w:r>
-      <w:proofErr w:type="spellEnd"/>
+        <w:t>Si nécessaire, copier l’écran, ouvrir un redmine</w:t>
+      </w:r>
       <w:r>
         <w:t xml:space="preserve"> et joindre la copie d’écran</w:t>
       </w:r>
@@ -7505,15 +6907,7 @@
         <w:spacing w:after="0"/>
       </w:pPr>
       <w:r>
-        <w:t xml:space="preserve">Ouvrir un terminal </w:t>
-      </w:r>
-      <w:proofErr w:type="spellStart"/>
-      <w:r>
-        <w:t>Git</w:t>
-      </w:r>
-      <w:proofErr w:type="spellEnd"/>
-      <w:r>
-        <w:t xml:space="preserve"> Bash dans chacun des répertoires. Puis exécuter dans </w:t>
+        <w:t xml:space="preserve">Ouvrir un terminal Git Bash dans chacun des répertoires. Puis exécuter dans </w:t>
       </w:r>
       <w:r>
         <w:rPr>
@@ -7535,15 +6929,7 @@
         <w:spacing w:after="0"/>
       </w:pPr>
       <w:r>
-        <w:t>Tail -f &lt;</w:t>
-      </w:r>
-      <w:proofErr w:type="spellStart"/>
-      <w:r>
-        <w:t>nomdufichierjar</w:t>
-      </w:r>
-      <w:proofErr w:type="spellEnd"/>
-      <w:r>
-        <w:t>&gt;.log</w:t>
+        <w:t>Tail -f &lt;nomdufichierjar&gt;.log</w:t>
       </w:r>
     </w:p>
     <w:p>
@@ -7570,15 +6956,7 @@
         <w:spacing w:after="0"/>
       </w:pPr>
       <w:r>
-        <w:t xml:space="preserve">Les cas suivants sont anormaux et doit déclencher un </w:t>
-      </w:r>
-      <w:proofErr w:type="spellStart"/>
-      <w:r>
-        <w:t>redmine</w:t>
-      </w:r>
-      <w:proofErr w:type="spellEnd"/>
-      <w:r>
-        <w:t xml:space="preserve"> – y joindre le log :</w:t>
+        <w:t>Les cas suivants sont anormaux et doit déclencher un redmine – y joindre le log :</w:t>
       </w:r>
     </w:p>
     <w:p>
@@ -7643,15 +7021,7 @@
         <w:spacing w:after="0"/>
       </w:pPr>
       <w:r>
-        <w:t xml:space="preserve">Le terminal où a été lancé le service montre que le service est arrêté (retour à la ligne de commande du </w:t>
-      </w:r>
-      <w:proofErr w:type="spellStart"/>
-      <w:r>
-        <w:t>shell</w:t>
-      </w:r>
-      <w:proofErr w:type="spellEnd"/>
-      <w:r>
-        <w:t>).</w:t>
+        <w:t>Le terminal où a été lancé le service montre que le service est arrêté (retour à la ligne de commande du shell).</w:t>
       </w:r>
     </w:p>
     <w:p>
@@ -7779,7 +7149,7 @@
         </w:rPr>
         <w:t xml:space="preserve"> le détail de leur mise en œuvre sont présentées ici : </w:t>
       </w:r>
-      <w:hyperlink r:id="rId14" w:history="1">
+      <w:hyperlink r:id="rId15" w:history="1">
         <w:r>
           <w:rPr>
             <w:rStyle w:val="Lienhypertexte"/>
@@ -7822,7 +7192,6 @@
       <w:r>
         <w:t xml:space="preserve">Le fichier </w:t>
       </w:r>
-      <w:proofErr w:type="spellStart"/>
       <w:r>
         <w:rPr>
           <w:rFonts w:ascii="Courier New" w:hAnsi="Courier New" w:cs="Courier New"/>
@@ -7839,9 +7208,11 @@
           <w:szCs w:val="22"/>
           <w:shd w:val="clear" w:color="auto" w:fill="FFFFFF"/>
         </w:rPr>
-        <w:t>conf</w:t>
-      </w:r>
-      <w:proofErr w:type="spellEnd"/>
+        <w:t>conf n’existe</w:t>
+      </w:r>
+      <w:r>
+        <w:t xml:space="preserve"> plus en version 12</w:t>
+      </w:r>
       <w:r>
         <w:rPr>
           <w:rFonts w:ascii="Courier New" w:hAnsi="Courier New" w:cs="Courier New"/>
@@ -7849,37 +7220,40 @@
           <w:szCs w:val="22"/>
           <w:shd w:val="clear" w:color="auto" w:fill="FFFFFF"/>
         </w:rPr>
-        <w:t xml:space="preserve"> n’existe</w:t>
-      </w:r>
-      <w:r>
-        <w:t xml:space="preserve"> plus en version 12</w:t>
-      </w:r>
-      <w:r>
+        <w:t>.</w:t>
+      </w:r>
+    </w:p>
+    <w:p>
+      <w:pPr>
+        <w:pStyle w:val="Corpsdetexte"/>
+        <w:numPr>
+          <w:ilvl w:val="0"/>
+          <w:numId w:val="10"/>
+        </w:numPr>
         <w:rPr>
           <w:rFonts w:ascii="Courier New" w:hAnsi="Courier New" w:cs="Courier New"/>
           <w:color w:val="0D0A0B"/>
           <w:szCs w:val="22"/>
           <w:shd w:val="clear" w:color="auto" w:fill="FFFFFF"/>
         </w:rPr>
-        <w:t>.</w:t>
-      </w:r>
-    </w:p>
-    <w:p>
-      <w:pPr>
-        <w:pStyle w:val="Corpsdetexte"/>
-        <w:numPr>
-          <w:ilvl w:val="0"/>
-          <w:numId w:val="10"/>
-        </w:numPr>
+      </w:pPr>
+      <w:r>
+        <w:t>Le fichier</w:t>
+      </w:r>
+      <w:r>
         <w:rPr>
           <w:rFonts w:ascii="Courier New" w:hAnsi="Courier New" w:cs="Courier New"/>
           <w:color w:val="0D0A0B"/>
           <w:szCs w:val="22"/>
           <w:shd w:val="clear" w:color="auto" w:fill="FFFFFF"/>
         </w:rPr>
-      </w:pPr>
-      <w:r>
-        <w:t>Le fichier</w:t>
+        <w:t xml:space="preserve"> postgresql.conf </w:t>
+      </w:r>
+      <w:r>
+        <w:t xml:space="preserve">contient les informations précédemment contenues dans </w:t>
+      </w:r>
+      <w:r>
+        <w:t xml:space="preserve">l’ancien fichier </w:t>
       </w:r>
       <w:r>
         <w:rPr>
@@ -7888,32 +7262,107 @@
           <w:szCs w:val="22"/>
           <w:shd w:val="clear" w:color="auto" w:fill="FFFFFF"/>
         </w:rPr>
-        <w:t xml:space="preserve"> postgresql.conf </w:t>
-      </w:r>
-      <w:r>
-        <w:t xml:space="preserve">contient les informations précédemment contenues dans </w:t>
-      </w:r>
-      <w:r>
-        <w:t xml:space="preserve">l’ancien fichier </w:t>
-      </w:r>
-      <w:proofErr w:type="spellStart"/>
-      <w:r>
-        <w:rPr>
-          <w:rFonts w:ascii="Courier New" w:hAnsi="Courier New" w:cs="Courier New"/>
-          <w:color w:val="0D0A0B"/>
-          <w:szCs w:val="22"/>
-          <w:shd w:val="clear" w:color="auto" w:fill="FFFFFF"/>
-        </w:rPr>
-        <w:t>recovery.conf</w:t>
-      </w:r>
-      <w:proofErr w:type="spellEnd"/>
-      <w:r>
-        <w:rPr>
-          <w:rFonts w:ascii="Courier New" w:hAnsi="Courier New" w:cs="Courier New"/>
-          <w:color w:val="0D0A0B"/>
-          <w:szCs w:val="22"/>
-          <w:shd w:val="clear" w:color="auto" w:fill="FFFFFF"/>
-        </w:rPr>
+        <w:t>recovery.conf.</w:t>
+      </w:r>
+    </w:p>
+    <w:p>
+      <w:pPr>
+        <w:pStyle w:val="Corpsdetexte"/>
+      </w:pPr>
+      <w:r>
+        <w:t xml:space="preserve">Les paragraphes suivants </w:t>
+      </w:r>
+      <w:r>
+        <w:t xml:space="preserve">présentent </w:t>
+      </w:r>
+      <w:r>
+        <w:t>une commande de sauvegarde et une méthode de restauration</w:t>
+      </w:r>
+      <w:r>
+        <w:t xml:space="preserve">. </w:t>
+      </w:r>
+    </w:p>
+    <w:p>
+      <w:pPr>
+        <w:pStyle w:val="Titre2"/>
+      </w:pPr>
+      <w:bookmarkStart w:id="62" w:name="_Toc28710659"/>
+      <w:r>
+        <w:t>commande</w:t>
+      </w:r>
+      <w:r>
+        <w:t xml:space="preserve"> de sauvegarde</w:t>
+      </w:r>
+      <w:bookmarkEnd w:id="62"/>
+      <w:r>
+        <w:t xml:space="preserve"> </w:t>
+      </w:r>
+    </w:p>
+    <w:p>
+      <w:pPr>
+        <w:pStyle w:val="Corpsdetexte"/>
+      </w:pPr>
+      <w:r>
+        <w:t xml:space="preserve">La </w:t>
+      </w:r>
+      <w:r>
+        <w:t>commande</w:t>
+      </w:r>
+      <w:r>
+        <w:t xml:space="preserve"> </w:t>
+      </w:r>
+      <w:r>
+        <w:t>présentée</w:t>
+      </w:r>
+      <w:r>
+        <w:t xml:space="preserve"> </w:t>
+      </w:r>
+      <w:r>
+        <w:t xml:space="preserve">correspond à </w:t>
+      </w:r>
+      <w:r>
+        <w:t xml:space="preserve">une sauvegarde </w:t>
+      </w:r>
+      <w:r>
+        <w:t xml:space="preserve">physique </w:t>
+      </w:r>
+      <w:r>
+        <w:t xml:space="preserve">au fil de l’eau </w:t>
+      </w:r>
+      <w:r>
+        <w:t xml:space="preserve">à l’aide de </w:t>
+      </w:r>
+      <w:r>
+        <w:t>l’outil, interactif</w:t>
+      </w:r>
+      <w:r>
+        <w:t xml:space="preserve"> ou </w:t>
+      </w:r>
+      <w:r>
+        <w:t>non,</w:t>
+      </w:r>
+      <w:r>
+        <w:t xml:space="preserve"> </w:t>
+      </w:r>
+      <w:r>
+        <w:t>pg_</w:t>
+      </w:r>
+      <w:r>
+        <w:t>baseba</w:t>
+      </w:r>
+      <w:r>
+        <w:t>c</w:t>
+      </w:r>
+      <w:r>
+        <w:t xml:space="preserve">kup </w:t>
+      </w:r>
+      <w:r>
+        <w:t xml:space="preserve">fourni avec </w:t>
+      </w:r>
+      <w:r>
+        <w:t>PostgreSQL</w:t>
+      </w:r>
+      <w:r>
         <w:t>.</w:t>
       </w:r>
     </w:p>
@@ -7922,188 +7371,114 @@
         <w:pStyle w:val="Corpsdetexte"/>
       </w:pPr>
       <w:r>
-        <w:t xml:space="preserve">Les paragraphes suivants </w:t>
-      </w:r>
-      <w:r>
-        <w:t xml:space="preserve">présentent </w:t>
-      </w:r>
-      <w:r>
-        <w:t>une commande de sauvegarde et une méthode de restauration</w:t>
-      </w:r>
-      <w:r>
-        <w:t xml:space="preserve">. </w:t>
-      </w:r>
-    </w:p>
-    <w:p>
-      <w:pPr>
-        <w:pStyle w:val="Titre2"/>
-      </w:pPr>
-      <w:bookmarkStart w:id="62" w:name="_Toc28710659"/>
-      <w:r>
-        <w:t>commande</w:t>
-      </w:r>
-      <w:r>
-        <w:t xml:space="preserve"> de sauvegarde</w:t>
-      </w:r>
-      <w:bookmarkEnd w:id="62"/>
+        <w:t xml:space="preserve">Le </w:t>
+      </w:r>
+      <w:r>
+        <w:t>répertoire «</w:t>
+      </w:r>
+      <w:r>
+        <w:t> </w:t>
+      </w:r>
+      <w:r>
+        <w:t>c:/</w:t>
+      </w:r>
+      <w:r>
+        <w:t>dataSauve</w:t>
+      </w:r>
+      <w:r>
+        <w:t>NAS/</w:t>
+      </w:r>
+      <w:r>
+        <w:t xml:space="preserve">repSauve » </w:t>
+      </w:r>
+      <w:r>
+        <w:t xml:space="preserve">est créé par </w:t>
+      </w:r>
+      <w:r>
+        <w:t>l’</w:t>
+      </w:r>
+      <w:r>
+        <w:t>administrateur</w:t>
+      </w:r>
+      <w:r>
+        <w:t xml:space="preserve"> système</w:t>
+      </w:r>
+      <w:r>
+        <w:t xml:space="preserve"> qui se charge de la sauvegarde journalière sur support externe</w:t>
+      </w:r>
+      <w:r>
+        <w:t xml:space="preserve">. La nature du support </w:t>
+      </w:r>
+      <w:r>
+        <w:t>externe</w:t>
+      </w:r>
+      <w:r>
+        <w:t xml:space="preserve"> (Cloud, NAS</w:t>
+      </w:r>
+      <w:r>
+        <w:t xml:space="preserve">, </w:t>
+      </w:r>
+      <w:r>
+        <w:t>robot</w:t>
+      </w:r>
+      <w:r>
+        <w:t xml:space="preserve"> de </w:t>
+      </w:r>
+      <w:r>
+        <w:t>DON, …) est hors périmètre de ce document.</w:t>
+      </w:r>
+    </w:p>
+    <w:p>
+      <w:pPr>
+        <w:pStyle w:val="Corpsdetexte"/>
+        <w:keepNext/>
+      </w:pPr>
+      <w:r>
+        <w:t xml:space="preserve">La commande </w:t>
+      </w:r>
+      <w:r>
+        <w:t xml:space="preserve">dans sa version </w:t>
+      </w:r>
+      <w:r>
+        <w:t xml:space="preserve">interactive </w:t>
+      </w:r>
+      <w:r>
+        <w:t>est :</w:t>
+      </w:r>
+    </w:p>
+    <w:p>
+      <w:pPr>
+        <w:pStyle w:val="Corpsdetexte"/>
+      </w:pPr>
+      <w:r>
+        <w:t xml:space="preserve">pg_basebackup </w:t>
+      </w:r>
+    </w:p>
+    <w:p>
+      <w:pPr>
+        <w:pStyle w:val="Corpsdetexte"/>
+        <w:ind w:firstLine="709"/>
+      </w:pPr>
+      <w:r>
+        <w:t>--</w:t>
+      </w:r>
+      <w:r>
+        <w:t>pgdata=</w:t>
+      </w:r>
       <w:r>
         <w:t xml:space="preserve"> </w:t>
       </w:r>
-    </w:p>
-    <w:p>
-      <w:pPr>
-        <w:pStyle w:val="Corpsdetexte"/>
-      </w:pPr>
-      <w:r>
-        <w:t xml:space="preserve">La </w:t>
-      </w:r>
-      <w:r>
-        <w:t>commande</w:t>
-      </w:r>
-      <w:r>
-        <w:t xml:space="preserve"> </w:t>
-      </w:r>
-      <w:r>
-        <w:t>présentée</w:t>
-      </w:r>
-      <w:r>
-        <w:t xml:space="preserve"> </w:t>
-      </w:r>
-      <w:r>
-        <w:t xml:space="preserve">correspond à </w:t>
-      </w:r>
-      <w:r>
-        <w:t xml:space="preserve">une sauvegarde </w:t>
-      </w:r>
-      <w:r>
-        <w:t xml:space="preserve">physique </w:t>
-      </w:r>
-      <w:r>
-        <w:t xml:space="preserve">au fil de l’eau </w:t>
-      </w:r>
-      <w:r>
-        <w:t xml:space="preserve">à l’aide de </w:t>
-      </w:r>
-      <w:r>
-        <w:t>l’outil, interactif</w:t>
-      </w:r>
-      <w:r>
-        <w:t xml:space="preserve"> ou </w:t>
-      </w:r>
-      <w:r>
-        <w:t>non,</w:t>
-      </w:r>
-      <w:r>
-        <w:t xml:space="preserve"> </w:t>
-      </w:r>
-      <w:r>
-        <w:t>pg_</w:t>
-      </w:r>
-      <w:r>
-        <w:t>baseba</w:t>
-      </w:r>
-      <w:r>
-        <w:t>c</w:t>
-      </w:r>
-      <w:r>
-        <w:t xml:space="preserve">kup </w:t>
-      </w:r>
-      <w:r>
-        <w:t xml:space="preserve">fourni avec </w:t>
-      </w:r>
-      <w:r>
-        <w:t>PostgreSQL</w:t>
-      </w:r>
-      <w:r>
-        <w:t>.</w:t>
-      </w:r>
-    </w:p>
-    <w:p>
-      <w:pPr>
-        <w:pStyle w:val="Corpsdetexte"/>
-      </w:pPr>
-      <w:r>
-        <w:t xml:space="preserve">Le </w:t>
-      </w:r>
-      <w:r>
-        <w:t>répertoire «</w:t>
-      </w:r>
-      <w:r>
-        <w:t> </w:t>
-      </w:r>
-      <w:r>
-        <w:t>c:/</w:t>
-      </w:r>
-      <w:r>
-        <w:t>dataSauve</w:t>
-      </w:r>
-      <w:r>
-        <w:t>NAS/</w:t>
-      </w:r>
-      <w:r>
-        <w:t xml:space="preserve">repSauve » </w:t>
-      </w:r>
-      <w:r>
-        <w:t xml:space="preserve">est créé par </w:t>
-      </w:r>
-      <w:r>
-        <w:t>l’</w:t>
-      </w:r>
-      <w:r>
-        <w:t>administrateur</w:t>
-      </w:r>
-      <w:r>
-        <w:t xml:space="preserve"> système</w:t>
-      </w:r>
-      <w:r>
-        <w:t xml:space="preserve"> qui se charge de la sauvegarde journalière sur support externe</w:t>
-      </w:r>
-      <w:r>
-        <w:t xml:space="preserve">. La nature du support </w:t>
-      </w:r>
-      <w:r>
-        <w:t>externe</w:t>
-      </w:r>
-      <w:r>
-        <w:t xml:space="preserve"> (Cloud, NAS</w:t>
-      </w:r>
-      <w:r>
-        <w:t xml:space="preserve">, </w:t>
-      </w:r>
-      <w:r>
-        <w:t>robot</w:t>
-      </w:r>
-      <w:r>
-        <w:t xml:space="preserve"> de </w:t>
-      </w:r>
-      <w:r>
-        <w:t>DON, …) est hors périmètre de ce document.</w:t>
-      </w:r>
-    </w:p>
-    <w:p>
-      <w:pPr>
-        <w:pStyle w:val="Corpsdetexte"/>
-        <w:keepNext/>
-      </w:pPr>
-      <w:r>
-        <w:t xml:space="preserve">La commande </w:t>
-      </w:r>
-      <w:r>
-        <w:t xml:space="preserve">dans sa version </w:t>
-      </w:r>
-      <w:r>
-        <w:t xml:space="preserve">interactive </w:t>
-      </w:r>
-      <w:r>
-        <w:t>est :</w:t>
-      </w:r>
-    </w:p>
-    <w:p>
-      <w:pPr>
-        <w:pStyle w:val="Corpsdetexte"/>
-      </w:pPr>
-      <w:r>
-        <w:t xml:space="preserve">pg_basebackup </w:t>
+      <w:r>
+        <w:t>c:/dataSauveNAS/repSauve/</w:t>
+      </w:r>
+      <w:r>
+        <w:t> « </w:t>
+      </w:r>
+      <w:r>
+        <w:t>jjmm</w:t>
+      </w:r>
+      <w:r>
+        <w:t xml:space="preserve">yyyy » </w:t>
       </w:r>
     </w:p>
     <w:p>
@@ -8112,104 +7487,50 @@
         <w:ind w:firstLine="709"/>
       </w:pPr>
       <w:r>
+        <w:t>-</w:t>
+      </w:r>
+      <w:r>
+        <w:t>-format</w:t>
+      </w:r>
+      <w:r>
+        <w:t xml:space="preserve">=tar </w:t>
+      </w:r>
+    </w:p>
+    <w:p>
+      <w:pPr>
+        <w:pStyle w:val="Corpsdetexte"/>
+        <w:ind w:firstLine="709"/>
+      </w:pPr>
+      <w:r>
+        <w:t>-</w:t>
+      </w:r>
+      <w:r>
+        <w:t>-</w:t>
+      </w:r>
+      <w:r>
+        <w:t>write-</w:t>
+      </w:r>
+      <w:r>
+        <w:t>r</w:t>
+      </w:r>
+      <w:r>
+        <w:t>ecovery-conf</w:t>
+      </w:r>
+    </w:p>
+    <w:p>
+      <w:pPr>
+        <w:pStyle w:val="Corpsdetexte"/>
+        <w:ind w:firstLine="709"/>
+      </w:pPr>
+      <w:r>
         <w:t>--</w:t>
       </w:r>
-      <w:proofErr w:type="spellStart"/>
-      <w:r>
-        <w:t>pgdata</w:t>
-      </w:r>
-      <w:proofErr w:type="spellEnd"/>
-      <w:r>
-        <w:t>=</w:t>
-      </w:r>
-      <w:r>
-        <w:t xml:space="preserve"> </w:t>
-      </w:r>
-      <w:r>
-        <w:t>c:/dataSauveNAS/repSauve/</w:t>
-      </w:r>
-      <w:r>
-        <w:t> « </w:t>
-      </w:r>
-      <w:proofErr w:type="spellStart"/>
-      <w:r>
-        <w:t>jjmm</w:t>
-      </w:r>
-      <w:r>
-        <w:t>yyyy</w:t>
-      </w:r>
-      <w:proofErr w:type="spellEnd"/>
-      <w:r>
-        <w:t xml:space="preserve"> » </w:t>
-      </w:r>
-    </w:p>
-    <w:p>
-      <w:pPr>
-        <w:pStyle w:val="Corpsdetexte"/>
-        <w:ind w:firstLine="709"/>
-      </w:pPr>
-      <w:r>
-        <w:t>-</w:t>
-      </w:r>
-      <w:r>
-        <w:t>-format</w:t>
-      </w:r>
-      <w:r>
-        <w:t xml:space="preserve">=tar </w:t>
-      </w:r>
-    </w:p>
-    <w:p>
-      <w:pPr>
-        <w:pStyle w:val="Corpsdetexte"/>
-        <w:ind w:firstLine="709"/>
-      </w:pPr>
-      <w:r>
-        <w:t>-</w:t>
-      </w:r>
-      <w:r>
-        <w:t>-</w:t>
-      </w:r>
-      <w:proofErr w:type="spellStart"/>
-      <w:r>
-        <w:t>write</w:t>
-      </w:r>
-      <w:proofErr w:type="spellEnd"/>
-      <w:r>
-        <w:t>-</w:t>
-      </w:r>
-      <w:proofErr w:type="spellStart"/>
-      <w:r>
-        <w:t>r</w:t>
-      </w:r>
-      <w:r>
-        <w:t>ecovery</w:t>
-      </w:r>
-      <w:proofErr w:type="spellEnd"/>
-      <w:r>
-        <w:t>-conf</w:t>
-      </w:r>
-    </w:p>
-    <w:p>
-      <w:pPr>
-        <w:pStyle w:val="Corpsdetexte"/>
-        <w:ind w:firstLine="709"/>
-      </w:pPr>
-      <w:r>
-        <w:t>--</w:t>
-      </w:r>
-      <w:proofErr w:type="spellStart"/>
-      <w:r>
-        <w:t>xlog-method</w:t>
-      </w:r>
-      <w:proofErr w:type="spellEnd"/>
-      <w:r>
-        <w:t>=</w:t>
-      </w:r>
-      <w:proofErr w:type="spellStart"/>
+      <w:r>
+        <w:t>xlog-method=</w:t>
+      </w:r>
       <w:r>
         <w:t>stream</w:t>
       </w:r>
-      <w:proofErr w:type="spellEnd"/>
     </w:p>
     <w:p>
       <w:pPr>
@@ -8289,15 +7610,7 @@
         <w:pStyle w:val="Corpsdetexte"/>
       </w:pPr>
       <w:r>
-        <w:t xml:space="preserve">où </w:t>
-      </w:r>
-      <w:proofErr w:type="spellStart"/>
-      <w:r>
-        <w:t>jjmmyyyy</w:t>
-      </w:r>
-      <w:proofErr w:type="spellEnd"/>
-      <w:r>
-        <w:t xml:space="preserve"> est à valoriser avec la date de la sauvegarde</w:t>
+        <w:t>où jjmmyyyy est à valoriser avec la date de la sauvegarde</w:t>
       </w:r>
       <w:r>
         <w:t xml:space="preserve"> journalière</w:t>
@@ -8323,26 +7636,10 @@
         <w:pStyle w:val="Corpsdetexte"/>
       </w:pPr>
       <w:r>
-        <w:t>Le répertoire c:/dataSauveNAS/repSauve </w:t>
-      </w:r>
-      <w:proofErr w:type="gramStart"/>
-      <w:r>
-        <w:t>/</w:t>
-      </w:r>
-      <w:r>
-        <w:t>«</w:t>
-      </w:r>
-      <w:proofErr w:type="gramEnd"/>
-      <w:r>
-        <w:t> </w:t>
-      </w:r>
-      <w:proofErr w:type="spellStart"/>
-      <w:r>
-        <w:t>jjmmyyyy</w:t>
-      </w:r>
-      <w:proofErr w:type="spellEnd"/>
-      <w:r>
-        <w:t> »</w:t>
+        <w:t>Le répertoire c:/dataSauveNAS/repSauve /</w:t>
+      </w:r>
+      <w:r>
+        <w:t>« jjmmyyyy »</w:t>
       </w:r>
       <w:r>
         <w:t xml:space="preserve"> contient </w:t>
@@ -8365,13 +7662,8 @@
       <w:r>
         <w:t xml:space="preserve">, </w:t>
       </w:r>
-      <w:proofErr w:type="spellStart"/>
-      <w:r>
-        <w:t>pg_wal</w:t>
-      </w:r>
-      <w:proofErr w:type="spellEnd"/>
-      <w:r>
-        <w:t xml:space="preserve"> pour les journaux de transaction </w:t>
+      <w:r>
+        <w:t xml:space="preserve">pg_wal pour les journaux de transaction </w:t>
       </w:r>
       <w:r>
         <w:t xml:space="preserve">et un fichier xxxx.tar qui correspond au tablespace </w:t>
@@ -8506,7 +7798,6 @@
         </w:rPr>
         <w:t> dans un emplacement temporaire en prévision d'un éventuel besoin ultérieur. Cette précaution nécessite qu'un espace suffisant sur le système soit disponible pour contenir deux copies de la base de données existante. S'il n'y a pas assez de place disponible, il faut au minimum copier le contenu du sous-répertoire </w:t>
       </w:r>
-      <w:proofErr w:type="spellStart"/>
       <w:r>
         <w:rPr>
           <w:rStyle w:val="MachinecrireHTML"/>
@@ -8516,7 +7807,6 @@
         </w:rPr>
         <w:t>pg_xlog</w:t>
       </w:r>
-      <w:proofErr w:type="spellEnd"/>
       <w:r>
         <w:rPr>
           <w:rFonts w:ascii="Verdana" w:hAnsi="Verdana"/>
@@ -8636,7 +7926,6 @@
         </w:rPr>
         <w:t> sont utilisés, il faut s'assurer que les liens symboliques dans </w:t>
       </w:r>
-      <w:proofErr w:type="spellStart"/>
       <w:r>
         <w:rPr>
           <w:rStyle w:val="MachinecrireHTML"/>
@@ -8644,17 +7933,7 @@
           <w:sz w:val="17"/>
           <w:szCs w:val="17"/>
         </w:rPr>
-        <w:t>pg_tblspc</w:t>
-      </w:r>
-      <w:proofErr w:type="spellEnd"/>
-      <w:r>
-        <w:rPr>
-          <w:rStyle w:val="MachinecrireHTML"/>
-          <w:color w:val="000000"/>
-          <w:sz w:val="17"/>
-          <w:szCs w:val="17"/>
-        </w:rPr>
-        <w:t>/</w:t>
+        <w:t>pg_tblspc/</w:t>
       </w:r>
       <w:r>
         <w:rPr>
@@ -8692,7 +7971,6 @@
         </w:rPr>
         <w:t>Supprimer tout fichier présent dans </w:t>
       </w:r>
-      <w:proofErr w:type="spellStart"/>
       <w:r>
         <w:rPr>
           <w:rStyle w:val="MachinecrireHTML"/>
@@ -8700,9 +7978,17 @@
           <w:sz w:val="17"/>
           <w:szCs w:val="17"/>
         </w:rPr>
-        <w:t>pg_xlog</w:t>
-      </w:r>
-      <w:proofErr w:type="spellEnd"/>
+        <w:t>pg_xlog/</w:t>
+      </w:r>
+      <w:r>
+        <w:rPr>
+          <w:rFonts w:ascii="Verdana" w:hAnsi="Verdana"/>
+          <w:color w:val="000000"/>
+          <w:sz w:val="17"/>
+          <w:szCs w:val="17"/>
+        </w:rPr>
+        <w:t> ; ils proviennent de la sauvegarde et sont du coup probablement obsolètes. Si </w:t>
+      </w:r>
       <w:r>
         <w:rPr>
           <w:rStyle w:val="MachinecrireHTML"/>
@@ -8710,36 +7996,7 @@
           <w:sz w:val="17"/>
           <w:szCs w:val="17"/>
         </w:rPr>
-        <w:t>/</w:t>
-      </w:r>
-      <w:r>
-        <w:rPr>
-          <w:rFonts w:ascii="Verdana" w:hAnsi="Verdana"/>
-          <w:color w:val="000000"/>
-          <w:sz w:val="17"/>
-          <w:szCs w:val="17"/>
-        </w:rPr>
-        <w:t> ; ils proviennent de la sauvegarde et sont du coup probablement obsolètes. Si </w:t>
-      </w:r>
-      <w:proofErr w:type="spellStart"/>
-      <w:r>
-        <w:rPr>
-          <w:rStyle w:val="MachinecrireHTML"/>
-          <w:color w:val="000000"/>
-          <w:sz w:val="17"/>
-          <w:szCs w:val="17"/>
-        </w:rPr>
-        <w:t>pg_xlog</w:t>
-      </w:r>
-      <w:proofErr w:type="spellEnd"/>
-      <w:r>
-        <w:rPr>
-          <w:rStyle w:val="MachinecrireHTML"/>
-          <w:color w:val="000000"/>
-          <w:sz w:val="17"/>
-          <w:szCs w:val="17"/>
-        </w:rPr>
-        <w:t>/</w:t>
+        <w:t>pg_xlog/</w:t>
       </w:r>
       <w:r>
         <w:rPr>
@@ -8777,7 +8034,6 @@
         </w:rPr>
         <w:t>Si des fichiers de segment WAL non archivés ont été sauvegardés dans l'étape 2, les copier dans </w:t>
       </w:r>
-      <w:proofErr w:type="spellStart"/>
       <w:r>
         <w:rPr>
           <w:rStyle w:val="MachinecrireHTML"/>
@@ -8785,17 +8041,7 @@
           <w:sz w:val="17"/>
           <w:szCs w:val="17"/>
         </w:rPr>
-        <w:t>pg_xlog</w:t>
-      </w:r>
-      <w:proofErr w:type="spellEnd"/>
-      <w:r>
-        <w:rPr>
-          <w:rStyle w:val="MachinecrireHTML"/>
-          <w:color w:val="000000"/>
-          <w:sz w:val="17"/>
-          <w:szCs w:val="17"/>
-        </w:rPr>
-        <w:t>/</w:t>
+        <w:t>pg_xlog/</w:t>
       </w:r>
       <w:r>
         <w:rPr>
@@ -9018,14 +8264,7 @@
         <w:rPr>
           <w:sz w:val="22"/>
         </w:rPr>
-        <w:t>restore_</w:t>
-      </w:r>
-      <w:proofErr w:type="gramStart"/>
-      <w:r>
-        <w:rPr>
-          <w:sz w:val="22"/>
-        </w:rPr>
-        <w:t>command</w:t>
+        <w:t>restore_command</w:t>
       </w:r>
       <w:r>
         <w:rPr>
@@ -9043,18 +8282,7 @@
           <w:szCs w:val="17"/>
           <w:shd w:val="clear" w:color="auto" w:fill="FFFFFF"/>
         </w:rPr>
-        <w:t> (</w:t>
-      </w:r>
-      <w:proofErr w:type="gramEnd"/>
-      <w:r>
-        <w:rPr>
-          <w:rFonts w:ascii="Verdana" w:hAnsi="Verdana"/>
-          <w:color w:val="000000"/>
-          <w:sz w:val="17"/>
-          <w:szCs w:val="17"/>
-          <w:shd w:val="clear" w:color="auto" w:fill="FFFFFF"/>
-        </w:rPr>
-        <w:t>pour éviter de retourner accidentellement en mode de récupération), puis passe en mode de fonctionnement normal.</w:t>
+        <w:t> (pour éviter de retourner accidentellement en mode de récupération), puis passe en mode de fonctionnement normal.</w:t>
       </w:r>
     </w:p>
     <w:p>
@@ -9266,7 +8494,6 @@
           </w:p>
         </w:tc>
       </w:tr>
-      <w:bookmarkEnd w:id="0"/>
     </w:tbl>
     <w:p>
       <w:pPr>
@@ -9274,8 +8501,8 @@
       </w:pPr>
     </w:p>
     <w:sectPr>
-      <w:headerReference w:type="default" r:id="rId15"/>
-      <w:footerReference w:type="default" r:id="rId16"/>
+      <w:headerReference w:type="default" r:id="rId16"/>
+      <w:footerReference w:type="default" r:id="rId17"/>
       <w:pgSz w:w="11906" w:h="16838"/>
       <w:pgMar w:top="2180" w:right="1134" w:bottom="1990" w:left="1134" w:header="1134" w:footer="1134" w:gutter="0"/>
       <w:cols w:space="720"/>
@@ -9398,19 +8625,8 @@
               <w:sz w:val="20"/>
               <w:szCs w:val="20"/>
             </w:rPr>
-            <w:t xml:space="preserve"> Projet 458 -   +33 123 456 789&gt; – </w:t>
+            <w:t xml:space="preserve"> Projet 458 -   +33 123 456 789&gt; – abd@e.f</w:t>
           </w:r>
-          <w:proofErr w:type="spellStart"/>
-          <w:r>
-            <w:rPr>
-              <w:rFonts w:ascii="Calibri Light" w:hAnsi="Calibri Light"/>
-              <w:color w:val="363636"/>
-              <w:sz w:val="20"/>
-              <w:szCs w:val="20"/>
-            </w:rPr>
-            <w:t>abd@e.f</w:t>
-          </w:r>
-          <w:proofErr w:type="spellEnd"/>
         </w:p>
       </w:tc>
     </w:tr>
@@ -9548,7 +8764,7 @@
                 <v:path o:extrusionok="f" gradientshapeok="t" o:connecttype="rect"/>
                 <o:lock v:ext="edit" aspectratio="t"/>
               </v:shapetype>
-              <v:shape id="Image 1" o:spid="_x0000_i1025" type="#_x0000_t75" alt="Résultat d’images pour logo pizza pizza" style="width:54.6pt;height:26.95pt;rotation:180;flip:y;visibility:visible;mso-wrap-style:square">
+              <v:shape id="Image 1" o:spid="_x0000_i1025" type="#_x0000_t75" alt="Résultat d’images pour logo pizza pizza" style="width:57.6pt;height:28.8pt;rotation:180;flip:y;visibility:visible;mso-wrap-style:square">
                 <v:imagedata r:id="rId1" o:title="Résultat d’images pour logo pizza pizza"/>
               </v:shape>
             </w:pict>
@@ -9593,7 +8809,7 @@
               <w:rFonts w:ascii="Montserrat" w:hAnsi="Montserrat"/>
               <w:shd w:val="clear" w:color="auto" w:fill="FFFFFF"/>
             </w:rPr>
-            <w:t xml:space="preserve">IT Consulting &amp; développement </w:t>
+            <w:t>IT Consulting</w:t>
           </w:r>
           <w:r>
             <w:rPr>
@@ -9614,7 +8830,7 @@
               <w:noProof/>
             </w:rPr>
             <w:pict w14:anchorId="303109EE">
-              <v:shape id="_x0000_i1026" type="#_x0000_t75" alt="Résultat d’images pour logo de  ESN " style="width:28.6pt;height:28.6pt;visibility:visible;mso-wrap-style:square">
+              <v:shape id="_x0000_i1026" type="#_x0000_t75" alt="Résultat d’images pour logo de  ESN " style="width:28.8pt;height:28.8pt;visibility:visible;mso-wrap-style:square">
                 <v:imagedata r:id="rId2" o:title="Résultat d’images pour logo de  ESN "/>
               </v:shape>
             </w:pict>
@@ -14580,7 +13796,7 @@
 </file>
 
 <file path=customXml/itemProps1.xml><?xml version="1.0" encoding="utf-8"?>
-<ds:datastoreItem xmlns:ds="http://schemas.openxmlformats.org/officeDocument/2006/customXml" ds:itemID="{D170C39E-4249-4BE0-BA60-8764206EB08E}">
+<ds:datastoreItem xmlns:ds="http://schemas.openxmlformats.org/officeDocument/2006/customXml" ds:itemID="{0EABF8B0-B15F-4FB9-85D6-724558602234}">
   <ds:schemaRefs>
     <ds:schemaRef ds:uri="http://schemas.openxmlformats.org/officeDocument/2006/bibliography"/>
   </ds:schemaRefs>
